--- a/lab8/16.4.6 Packet Tracer - Configure Secure Passwords and SSH.docx
+++ b/lab8/16.4.6 Packet Tracer - Configure Secure Passwords and SSH.docx
@@ -1,10 +1,10 @@
 
 <file path=word/document.xml><?xml version="1.0" encoding="utf-8"?>
-<w:document xmlns:wpc="http://schemas.microsoft.com/office/word/2010/wordprocessingCanvas" xmlns:cx="http://schemas.microsoft.com/office/drawing/2014/chartex" xmlns:cx1="http://schemas.microsoft.com/office/drawing/2015/9/8/chartex" xmlns:cx2="http://schemas.microsoft.com/office/drawing/2015/10/21/chartex" xmlns:cx3="http://schemas.microsoft.com/office/drawing/2016/5/9/chartex" xmlns:cx4="http://schemas.microsoft.com/office/drawing/2016/5/10/chartex" xmlns:cx5="http://schemas.microsoft.com/office/drawing/2016/5/11/chartex" xmlns:cx6="http://schemas.microsoft.com/office/drawing/2016/5/12/chartex" xmlns:cx7="http://schemas.microsoft.com/office/drawing/2016/5/13/chartex" xmlns:cx8="http://schemas.microsoft.com/office/drawing/2016/5/14/chartex" xmlns:mc="http://schemas.openxmlformats.org/markup-compatibility/2006" xmlns:aink="http://schemas.microsoft.com/office/drawing/2016/ink" xmlns:am3d="http://schemas.microsoft.com/office/drawing/2017/model3d" xmlns:o="urn:schemas-microsoft-com:office:office" xmlns:r="http://schemas.openxmlformats.org/officeDocument/2006/relationships" xmlns:m="http://schemas.openxmlformats.org/officeDocument/2006/math" xmlns:v="urn:schemas-microsoft-com:vml" xmlns:wp14="http://schemas.microsoft.com/office/word/2010/wordprocessingDrawing" xmlns:wp="http://schemas.openxmlformats.org/drawingml/2006/wordprocessingDrawing" xmlns:w10="urn:schemas-microsoft-com:office:word" xmlns:w="http://schemas.openxmlformats.org/wordprocessingml/2006/main" xmlns:w14="http://schemas.microsoft.com/office/word/2010/wordml" xmlns:w15="http://schemas.microsoft.com/office/word/2012/wordml" xmlns:w16cid="http://schemas.microsoft.com/office/word/2016/wordml/cid" xmlns:w16se="http://schemas.microsoft.com/office/word/2015/wordml/symex" xmlns:wpg="http://schemas.microsoft.com/office/word/2010/wordprocessingGroup" xmlns:wpi="http://schemas.microsoft.com/office/word/2010/wordprocessingInk" xmlns:wne="http://schemas.microsoft.com/office/word/2006/wordml" xmlns:wps="http://schemas.microsoft.com/office/word/2010/wordprocessingShape" mc:Ignorable="w14 w15 w16se w16cid wp14">
+<w:document xmlns:wpc="http://schemas.microsoft.com/office/word/2010/wordprocessingCanvas" xmlns:cx="http://schemas.microsoft.com/office/drawing/2014/chartex" xmlns:cx1="http://schemas.microsoft.com/office/drawing/2015/9/8/chartex" xmlns:cx2="http://schemas.microsoft.com/office/drawing/2015/10/21/chartex" xmlns:cx3="http://schemas.microsoft.com/office/drawing/2016/5/9/chartex" xmlns:cx4="http://schemas.microsoft.com/office/drawing/2016/5/10/chartex" xmlns:cx5="http://schemas.microsoft.com/office/drawing/2016/5/11/chartex" xmlns:cx6="http://schemas.microsoft.com/office/drawing/2016/5/12/chartex" xmlns:cx7="http://schemas.microsoft.com/office/drawing/2016/5/13/chartex" xmlns:cx8="http://schemas.microsoft.com/office/drawing/2016/5/14/chartex" xmlns:mc="http://schemas.openxmlformats.org/markup-compatibility/2006" xmlns:aink="http://schemas.microsoft.com/office/drawing/2016/ink" xmlns:am3d="http://schemas.microsoft.com/office/drawing/2017/model3d" xmlns:o="urn:schemas-microsoft-com:office:office" xmlns:r="http://schemas.openxmlformats.org/officeDocument/2006/relationships" xmlns:m="http://schemas.openxmlformats.org/officeDocument/2006/math" xmlns:v="urn:schemas-microsoft-com:vml" xmlns:wp14="http://schemas.microsoft.com/office/word/2010/wordprocessingDrawing" xmlns:wp="http://schemas.openxmlformats.org/drawingml/2006/wordprocessingDrawing" xmlns:w10="urn:schemas-microsoft-com:office:word" xmlns:w="http://schemas.openxmlformats.org/wordprocessingml/2006/main" xmlns:w14="http://schemas.microsoft.com/office/word/2010/wordml" xmlns:w15="http://schemas.microsoft.com/office/word/2012/wordml" xmlns:w16cex="http://schemas.microsoft.com/office/word/2018/wordml/cex" xmlns:w16cid="http://schemas.microsoft.com/office/word/2016/wordml/cid" xmlns:w16="http://schemas.microsoft.com/office/word/2018/wordml" xmlns:w16sdtdh="http://schemas.microsoft.com/office/word/2020/wordml/sdtdatahash" xmlns:w16se="http://schemas.microsoft.com/office/word/2015/wordml/symex" xmlns:wpg="http://schemas.microsoft.com/office/word/2010/wordprocessingGroup" xmlns:wpi="http://schemas.microsoft.com/office/word/2010/wordprocessingInk" xmlns:wne="http://schemas.microsoft.com/office/word/2006/wordml" xmlns:wps="http://schemas.microsoft.com/office/word/2010/wordprocessingShape" mc:Ignorable="w14 w15 w16se w16cid w16 w16cex w16sdtdh wp14">
   <w:body>
     <w:p>
       <w:pPr>
-        <w:pStyle w:val="Title"/>
+        <w:pStyle w:val="Tittel"/>
         <w:rPr>
           <w:rStyle w:val="LabTitleInstVersred"/>
           <w:b/>
@@ -41,14 +41,12 @@
     </w:p>
     <w:p>
       <w:pPr>
-        <w:pStyle w:val="Heading1"/>
+        <w:pStyle w:val="Overskrift1"/>
         <w:numPr>
           <w:ilvl w:val="0"/>
           <w:numId w:val="0"/>
         </w:numPr>
       </w:pPr>
-      <w:bookmarkStart w:id="0" w:name="_GoBack"/>
-      <w:bookmarkEnd w:id="0"/>
       <w:r>
         <w:t>Addressing Table</w:t>
       </w:r>
@@ -428,7 +426,7 @@
     </w:tbl>
     <w:p>
       <w:pPr>
-        <w:pStyle w:val="Heading1"/>
+        <w:pStyle w:val="Overskrift1"/>
         <w:numPr>
           <w:ilvl w:val="0"/>
           <w:numId w:val="3"/>
@@ -475,7 +473,7 @@
     </w:p>
     <w:p>
       <w:pPr>
-        <w:pStyle w:val="Heading1"/>
+        <w:pStyle w:val="Overskrift1"/>
       </w:pPr>
       <w:r>
         <w:t>Intructions</w:t>
@@ -483,7 +481,7 @@
     </w:p>
     <w:p>
       <w:pPr>
-        <w:pStyle w:val="Heading2"/>
+        <w:pStyle w:val="Overskrift2"/>
       </w:pPr>
       <w:r>
         <w:t>Configure Basic Security on the Router</w:t>
@@ -662,6 +660,45 @@
       <w:r>
         <w:t xml:space="preserve"> Choose a password that you will remember, or you will need to reset the activity if you are locked out of the device.</w:t>
       </w:r>
+      <w:r>
+        <w:t xml:space="preserve"> </w:t>
+      </w:r>
+      <w:r>
+        <w:rPr>
+          <w:b/>
+          <w:bCs/>
+          <w:i/>
+          <w:iCs/>
+        </w:rPr>
+        <w:t>“</w:t>
+      </w:r>
+      <w:r>
+        <w:rPr>
+          <w:b/>
+          <w:bCs/>
+          <w:i/>
+          <w:iCs/>
+        </w:rPr>
+        <w:t>chrfad2022</w:t>
+      </w:r>
+      <w:r>
+        <w:rPr>
+          <w:b/>
+          <w:bCs/>
+          <w:i/>
+          <w:iCs/>
+        </w:rPr>
+        <w:t>”</w:t>
+      </w:r>
+      <w:r>
+        <w:rPr>
+          <w:b/>
+          <w:bCs/>
+          <w:i/>
+          <w:iCs/>
+        </w:rPr>
+        <w:t xml:space="preserve"> “enable chrfad2021”</w:t>
+      </w:r>
     </w:p>
     <w:p>
       <w:pPr>
@@ -774,50 +811,27 @@
     <w:p>
       <w:pPr>
         <w:pStyle w:val="CMD"/>
-      </w:pPr>
-      <w:proofErr w:type="gramStart"/>
-      <w:r>
-        <w:t>RTA</w:t>
-      </w:r>
-      <w:r>
-        <w:t>(</w:t>
-      </w:r>
-      <w:proofErr w:type="gramEnd"/>
-      <w:r>
-        <w:t xml:space="preserve">config)# </w:t>
-      </w:r>
-      <w:r>
-        <w:rPr>
-          <w:b/>
-        </w:rPr>
-        <w:t xml:space="preserve">username </w:t>
-      </w:r>
-      <w:proofErr w:type="spellStart"/>
-      <w:r>
         <w:rPr>
           <w:b/>
           <w:i/>
         </w:rPr>
-        <w:t>any_user</w:t>
-      </w:r>
-      <w:proofErr w:type="spellEnd"/>
+      </w:pPr>
+      <w:proofErr w:type="gramStart"/>
+      <w:r>
+        <w:t>RTA</w:t>
+      </w:r>
+      <w:r>
+        <w:t>(</w:t>
+      </w:r>
+      <w:proofErr w:type="gramEnd"/>
+      <w:r>
+        <w:t xml:space="preserve">config)# </w:t>
+      </w:r>
       <w:r>
         <w:rPr>
           <w:b/>
         </w:rPr>
-        <w:t xml:space="preserve"> </w:t>
-      </w:r>
-      <w:r>
-        <w:rPr>
-          <w:b/>
-        </w:rPr>
-        <w:t>secret</w:t>
-      </w:r>
-      <w:r>
-        <w:rPr>
-          <w:b/>
-        </w:rPr>
-        <w:t xml:space="preserve"> </w:t>
+        <w:t xml:space="preserve">username </w:t>
       </w:r>
       <w:proofErr w:type="spellStart"/>
       <w:r>
@@ -825,9 +839,103 @@
           <w:b/>
           <w:i/>
         </w:rPr>
+        <w:t>any_user</w:t>
+      </w:r>
+      <w:proofErr w:type="spellEnd"/>
+      <w:r>
+        <w:rPr>
+          <w:b/>
+        </w:rPr>
+        <w:t xml:space="preserve"> </w:t>
+      </w:r>
+      <w:r>
+        <w:rPr>
+          <w:b/>
+        </w:rPr>
+        <w:t>secret</w:t>
+      </w:r>
+      <w:r>
+        <w:rPr>
+          <w:b/>
+        </w:rPr>
+        <w:t xml:space="preserve"> </w:t>
+      </w:r>
+      <w:proofErr w:type="spellStart"/>
+      <w:r>
+        <w:rPr>
+          <w:b/>
+          <w:i/>
+        </w:rPr>
         <w:t>any_password</w:t>
       </w:r>
       <w:proofErr w:type="spellEnd"/>
+      <w:r>
+        <w:rPr>
+          <w:b/>
+          <w:i/>
+        </w:rPr>
+        <w:t xml:space="preserve"> </w:t>
+      </w:r>
+    </w:p>
+    <w:p>
+      <w:pPr>
+        <w:pStyle w:val="CMD"/>
+        <w:rPr>
+          <w:b/>
+          <w:bCs/>
+          <w:i/>
+          <w:iCs/>
+        </w:rPr>
+      </w:pPr>
+      <w:r>
+        <w:rPr>
+          <w:b/>
+          <w:bCs/>
+          <w:i/>
+          <w:iCs/>
+        </w:rPr>
+        <w:t>“</w:t>
+      </w:r>
+      <w:proofErr w:type="gramStart"/>
+      <w:r>
+        <w:rPr>
+          <w:b/>
+          <w:bCs/>
+          <w:i/>
+          <w:iCs/>
+        </w:rPr>
+        <w:t>username</w:t>
+      </w:r>
+      <w:proofErr w:type="gramEnd"/>
+      <w:r>
+        <w:rPr>
+          <w:b/>
+          <w:bCs/>
+          <w:i/>
+          <w:iCs/>
+        </w:rPr>
+        <w:t xml:space="preserve">: </w:t>
+      </w:r>
+      <w:proofErr w:type="spellStart"/>
+      <w:r>
+        <w:rPr>
+          <w:b/>
+          <w:bCs/>
+          <w:i/>
+          <w:iCs/>
+        </w:rPr>
+        <w:t>chrfad</w:t>
+      </w:r>
+      <w:proofErr w:type="spellEnd"/>
+      <w:r>
+        <w:rPr>
+          <w:b/>
+          <w:bCs/>
+          <w:i/>
+          <w:iCs/>
+        </w:rPr>
+        <w:t>, password: chrfad2022”</w:t>
+      </w:r>
     </w:p>
     <w:p>
       <w:pPr>
@@ -922,6 +1030,7 @@
         <w:pStyle w:val="CMDOutput"/>
       </w:pPr>
       <w:r>
+        <w:lastRenderedPageBreak/>
         <w:t xml:space="preserve">  General Purpose Keys. Choosing a key modulus greater than 512 may take</w:t>
       </w:r>
     </w:p>
@@ -930,7 +1039,6 @@
         <w:pStyle w:val="CMDOutput"/>
       </w:pPr>
       <w:r>
-        <w:lastRenderedPageBreak/>
         <w:t xml:space="preserve">  a few minutes.</w:t>
       </w:r>
     </w:p>
@@ -1224,7 +1332,7 @@
     </w:p>
     <w:p>
       <w:pPr>
-        <w:pStyle w:val="Heading2"/>
+        <w:pStyle w:val="Overskrift2"/>
       </w:pPr>
       <w:r>
         <w:t>Configure Basic Security on the Switch</w:t>
@@ -1492,6 +1600,7 @@
         <w:pStyle w:val="SubStepAlpha"/>
       </w:pPr>
       <w:r>
+        <w:lastRenderedPageBreak/>
         <w:t>Encrypt all plaintext passwords</w:t>
       </w:r>
       <w:r>
@@ -1503,7 +1612,6 @@
         <w:pStyle w:val="SubStepAlpha"/>
       </w:pPr>
       <w:r>
-        <w:lastRenderedPageBreak/>
         <w:t>Set a strong secret password of your choosing.</w:t>
       </w:r>
     </w:p>
@@ -1613,7 +1721,7 @@
 </file>
 
 <file path=word/endnotes.xml><?xml version="1.0" encoding="utf-8"?>
-<w:endnotes xmlns:wpc="http://schemas.microsoft.com/office/word/2010/wordprocessingCanvas" xmlns:cx="http://schemas.microsoft.com/office/drawing/2014/chartex" xmlns:cx1="http://schemas.microsoft.com/office/drawing/2015/9/8/chartex" xmlns:cx2="http://schemas.microsoft.com/office/drawing/2015/10/21/chartex" xmlns:cx3="http://schemas.microsoft.com/office/drawing/2016/5/9/chartex" xmlns:cx4="http://schemas.microsoft.com/office/drawing/2016/5/10/chartex" xmlns:cx5="http://schemas.microsoft.com/office/drawing/2016/5/11/chartex" xmlns:cx6="http://schemas.microsoft.com/office/drawing/2016/5/12/chartex" xmlns:cx7="http://schemas.microsoft.com/office/drawing/2016/5/13/chartex" xmlns:cx8="http://schemas.microsoft.com/office/drawing/2016/5/14/chartex" xmlns:mc="http://schemas.openxmlformats.org/markup-compatibility/2006" xmlns:aink="http://schemas.microsoft.com/office/drawing/2016/ink" xmlns:am3d="http://schemas.microsoft.com/office/drawing/2017/model3d" xmlns:o="urn:schemas-microsoft-com:office:office" xmlns:r="http://schemas.openxmlformats.org/officeDocument/2006/relationships" xmlns:m="http://schemas.openxmlformats.org/officeDocument/2006/math" xmlns:v="urn:schemas-microsoft-com:vml" xmlns:wp14="http://schemas.microsoft.com/office/word/2010/wordprocessingDrawing" xmlns:wp="http://schemas.openxmlformats.org/drawingml/2006/wordprocessingDrawing" xmlns:w10="urn:schemas-microsoft-com:office:word" xmlns:w="http://schemas.openxmlformats.org/wordprocessingml/2006/main" xmlns:w14="http://schemas.microsoft.com/office/word/2010/wordml" xmlns:w15="http://schemas.microsoft.com/office/word/2012/wordml" xmlns:w16cid="http://schemas.microsoft.com/office/word/2016/wordml/cid" xmlns:w16se="http://schemas.microsoft.com/office/word/2015/wordml/symex" xmlns:wpg="http://schemas.microsoft.com/office/word/2010/wordprocessingGroup" xmlns:wpi="http://schemas.microsoft.com/office/word/2010/wordprocessingInk" xmlns:wne="http://schemas.microsoft.com/office/word/2006/wordml" xmlns:wps="http://schemas.microsoft.com/office/word/2010/wordprocessingShape" mc:Ignorable="w14 w15 w16se w16cid wp14">
+<w:endnotes xmlns:wpc="http://schemas.microsoft.com/office/word/2010/wordprocessingCanvas" xmlns:cx="http://schemas.microsoft.com/office/drawing/2014/chartex" xmlns:cx1="http://schemas.microsoft.com/office/drawing/2015/9/8/chartex" xmlns:cx2="http://schemas.microsoft.com/office/drawing/2015/10/21/chartex" xmlns:cx3="http://schemas.microsoft.com/office/drawing/2016/5/9/chartex" xmlns:cx4="http://schemas.microsoft.com/office/drawing/2016/5/10/chartex" xmlns:cx5="http://schemas.microsoft.com/office/drawing/2016/5/11/chartex" xmlns:cx6="http://schemas.microsoft.com/office/drawing/2016/5/12/chartex" xmlns:cx7="http://schemas.microsoft.com/office/drawing/2016/5/13/chartex" xmlns:cx8="http://schemas.microsoft.com/office/drawing/2016/5/14/chartex" xmlns:mc="http://schemas.openxmlformats.org/markup-compatibility/2006" xmlns:aink="http://schemas.microsoft.com/office/drawing/2016/ink" xmlns:am3d="http://schemas.microsoft.com/office/drawing/2017/model3d" xmlns:o="urn:schemas-microsoft-com:office:office" xmlns:r="http://schemas.openxmlformats.org/officeDocument/2006/relationships" xmlns:m="http://schemas.openxmlformats.org/officeDocument/2006/math" xmlns:v="urn:schemas-microsoft-com:vml" xmlns:wp14="http://schemas.microsoft.com/office/word/2010/wordprocessingDrawing" xmlns:wp="http://schemas.openxmlformats.org/drawingml/2006/wordprocessingDrawing" xmlns:w10="urn:schemas-microsoft-com:office:word" xmlns:w="http://schemas.openxmlformats.org/wordprocessingml/2006/main" xmlns:w14="http://schemas.microsoft.com/office/word/2010/wordml" xmlns:w15="http://schemas.microsoft.com/office/word/2012/wordml" xmlns:w16cex="http://schemas.microsoft.com/office/word/2018/wordml/cex" xmlns:w16cid="http://schemas.microsoft.com/office/word/2016/wordml/cid" xmlns:w16="http://schemas.microsoft.com/office/word/2018/wordml" xmlns:w16sdtdh="http://schemas.microsoft.com/office/word/2020/wordml/sdtdatahash" xmlns:w16se="http://schemas.microsoft.com/office/word/2015/wordml/symex" xmlns:wpg="http://schemas.microsoft.com/office/word/2010/wordprocessingGroup" xmlns:wpi="http://schemas.microsoft.com/office/word/2010/wordprocessingInk" xmlns:wne="http://schemas.microsoft.com/office/word/2006/wordml" xmlns:wps="http://schemas.microsoft.com/office/word/2010/wordprocessingShape" mc:Ignorable="w14 w15 w16se w16cid w16 w16cex w16sdtdh wp14">
   <w:endnote w:type="separator" w:id="-1">
     <w:p>
       <w:pPr>
@@ -1640,20 +1748,20 @@
 </file>
 
 <file path=word/footer1.xml><?xml version="1.0" encoding="utf-8"?>
-<w:ftr xmlns:wpc="http://schemas.microsoft.com/office/word/2010/wordprocessingCanvas" xmlns:cx="http://schemas.microsoft.com/office/drawing/2014/chartex" xmlns:cx1="http://schemas.microsoft.com/office/drawing/2015/9/8/chartex" xmlns:cx2="http://schemas.microsoft.com/office/drawing/2015/10/21/chartex" xmlns:cx3="http://schemas.microsoft.com/office/drawing/2016/5/9/chartex" xmlns:cx4="http://schemas.microsoft.com/office/drawing/2016/5/10/chartex" xmlns:cx5="http://schemas.microsoft.com/office/drawing/2016/5/11/chartex" xmlns:cx6="http://schemas.microsoft.com/office/drawing/2016/5/12/chartex" xmlns:cx7="http://schemas.microsoft.com/office/drawing/2016/5/13/chartex" xmlns:cx8="http://schemas.microsoft.com/office/drawing/2016/5/14/chartex" xmlns:mc="http://schemas.openxmlformats.org/markup-compatibility/2006" xmlns:aink="http://schemas.microsoft.com/office/drawing/2016/ink" xmlns:am3d="http://schemas.microsoft.com/office/drawing/2017/model3d" xmlns:o="urn:schemas-microsoft-com:office:office" xmlns:r="http://schemas.openxmlformats.org/officeDocument/2006/relationships" xmlns:m="http://schemas.openxmlformats.org/officeDocument/2006/math" xmlns:v="urn:schemas-microsoft-com:vml" xmlns:wp14="http://schemas.microsoft.com/office/word/2010/wordprocessingDrawing" xmlns:wp="http://schemas.openxmlformats.org/drawingml/2006/wordprocessingDrawing" xmlns:w10="urn:schemas-microsoft-com:office:word" xmlns:w="http://schemas.openxmlformats.org/wordprocessingml/2006/main" xmlns:w14="http://schemas.microsoft.com/office/word/2010/wordml" xmlns:w15="http://schemas.microsoft.com/office/word/2012/wordml" xmlns:w16cid="http://schemas.microsoft.com/office/word/2016/wordml/cid" xmlns:w16se="http://schemas.microsoft.com/office/word/2015/wordml/symex" xmlns:wpg="http://schemas.microsoft.com/office/word/2010/wordprocessingGroup" xmlns:wpi="http://schemas.microsoft.com/office/word/2010/wordprocessingInk" xmlns:wne="http://schemas.microsoft.com/office/word/2006/wordml" xmlns:wps="http://schemas.microsoft.com/office/word/2010/wordprocessingShape" mc:Ignorable="w14 w15 w16se w16cid wp14">
+<w:ftr xmlns:wpc="http://schemas.microsoft.com/office/word/2010/wordprocessingCanvas" xmlns:cx="http://schemas.microsoft.com/office/drawing/2014/chartex" xmlns:cx1="http://schemas.microsoft.com/office/drawing/2015/9/8/chartex" xmlns:cx2="http://schemas.microsoft.com/office/drawing/2015/10/21/chartex" xmlns:cx3="http://schemas.microsoft.com/office/drawing/2016/5/9/chartex" xmlns:cx4="http://schemas.microsoft.com/office/drawing/2016/5/10/chartex" xmlns:cx5="http://schemas.microsoft.com/office/drawing/2016/5/11/chartex" xmlns:cx6="http://schemas.microsoft.com/office/drawing/2016/5/12/chartex" xmlns:cx7="http://schemas.microsoft.com/office/drawing/2016/5/13/chartex" xmlns:cx8="http://schemas.microsoft.com/office/drawing/2016/5/14/chartex" xmlns:mc="http://schemas.openxmlformats.org/markup-compatibility/2006" xmlns:aink="http://schemas.microsoft.com/office/drawing/2016/ink" xmlns:am3d="http://schemas.microsoft.com/office/drawing/2017/model3d" xmlns:o="urn:schemas-microsoft-com:office:office" xmlns:r="http://schemas.openxmlformats.org/officeDocument/2006/relationships" xmlns:m="http://schemas.openxmlformats.org/officeDocument/2006/math" xmlns:v="urn:schemas-microsoft-com:vml" xmlns:wp14="http://schemas.microsoft.com/office/word/2010/wordprocessingDrawing" xmlns:wp="http://schemas.openxmlformats.org/drawingml/2006/wordprocessingDrawing" xmlns:w10="urn:schemas-microsoft-com:office:word" xmlns:w="http://schemas.openxmlformats.org/wordprocessingml/2006/main" xmlns:w14="http://schemas.microsoft.com/office/word/2010/wordml" xmlns:w15="http://schemas.microsoft.com/office/word/2012/wordml" xmlns:w16cex="http://schemas.microsoft.com/office/word/2018/wordml/cex" xmlns:w16cid="http://schemas.microsoft.com/office/word/2016/wordml/cid" xmlns:w16="http://schemas.microsoft.com/office/word/2018/wordml" xmlns:w16sdtdh="http://schemas.microsoft.com/office/word/2020/wordml/sdtdatahash" xmlns:w16se="http://schemas.microsoft.com/office/word/2015/wordml/symex" xmlns:wpg="http://schemas.microsoft.com/office/word/2010/wordprocessingGroup" xmlns:wpi="http://schemas.microsoft.com/office/word/2010/wordprocessingInk" xmlns:wne="http://schemas.microsoft.com/office/word/2006/wordml" xmlns:wps="http://schemas.microsoft.com/office/word/2010/wordprocessingShape" mc:Ignorable="w14 w15 w16se w16cid w16 w16cex w16sdtdh wp14">
   <w:p>
     <w:pPr>
-      <w:pStyle w:val="Footer"/>
+      <w:pStyle w:val="Bunntekst"/>
     </w:pPr>
   </w:p>
 </w:ftr>
 </file>
 
 <file path=word/footer2.xml><?xml version="1.0" encoding="utf-8"?>
-<w:ftr xmlns:wpc="http://schemas.microsoft.com/office/word/2010/wordprocessingCanvas" xmlns:cx="http://schemas.microsoft.com/office/drawing/2014/chartex" xmlns:cx1="http://schemas.microsoft.com/office/drawing/2015/9/8/chartex" xmlns:cx2="http://schemas.microsoft.com/office/drawing/2015/10/21/chartex" xmlns:cx3="http://schemas.microsoft.com/office/drawing/2016/5/9/chartex" xmlns:cx4="http://schemas.microsoft.com/office/drawing/2016/5/10/chartex" xmlns:cx5="http://schemas.microsoft.com/office/drawing/2016/5/11/chartex" xmlns:cx6="http://schemas.microsoft.com/office/drawing/2016/5/12/chartex" xmlns:cx7="http://schemas.microsoft.com/office/drawing/2016/5/13/chartex" xmlns:cx8="http://schemas.microsoft.com/office/drawing/2016/5/14/chartex" xmlns:mc="http://schemas.openxmlformats.org/markup-compatibility/2006" xmlns:aink="http://schemas.microsoft.com/office/drawing/2016/ink" xmlns:am3d="http://schemas.microsoft.com/office/drawing/2017/model3d" xmlns:o="urn:schemas-microsoft-com:office:office" xmlns:r="http://schemas.openxmlformats.org/officeDocument/2006/relationships" xmlns:m="http://schemas.openxmlformats.org/officeDocument/2006/math" xmlns:v="urn:schemas-microsoft-com:vml" xmlns:wp14="http://schemas.microsoft.com/office/word/2010/wordprocessingDrawing" xmlns:wp="http://schemas.openxmlformats.org/drawingml/2006/wordprocessingDrawing" xmlns:w10="urn:schemas-microsoft-com:office:word" xmlns:w="http://schemas.openxmlformats.org/wordprocessingml/2006/main" xmlns:w14="http://schemas.microsoft.com/office/word/2010/wordml" xmlns:w15="http://schemas.microsoft.com/office/word/2012/wordml" xmlns:w16cid="http://schemas.microsoft.com/office/word/2016/wordml/cid" xmlns:w16se="http://schemas.microsoft.com/office/word/2015/wordml/symex" xmlns:wpg="http://schemas.microsoft.com/office/word/2010/wordprocessingGroup" xmlns:wpi="http://schemas.microsoft.com/office/word/2010/wordprocessingInk" xmlns:wne="http://schemas.microsoft.com/office/word/2006/wordml" xmlns:wps="http://schemas.microsoft.com/office/word/2010/wordprocessingShape" mc:Ignorable="w14 w15 w16se w16cid wp14">
+<w:ftr xmlns:wpc="http://schemas.microsoft.com/office/word/2010/wordprocessingCanvas" xmlns:cx="http://schemas.microsoft.com/office/drawing/2014/chartex" xmlns:cx1="http://schemas.microsoft.com/office/drawing/2015/9/8/chartex" xmlns:cx2="http://schemas.microsoft.com/office/drawing/2015/10/21/chartex" xmlns:cx3="http://schemas.microsoft.com/office/drawing/2016/5/9/chartex" xmlns:cx4="http://schemas.microsoft.com/office/drawing/2016/5/10/chartex" xmlns:cx5="http://schemas.microsoft.com/office/drawing/2016/5/11/chartex" xmlns:cx6="http://schemas.microsoft.com/office/drawing/2016/5/12/chartex" xmlns:cx7="http://schemas.microsoft.com/office/drawing/2016/5/13/chartex" xmlns:cx8="http://schemas.microsoft.com/office/drawing/2016/5/14/chartex" xmlns:mc="http://schemas.openxmlformats.org/markup-compatibility/2006" xmlns:aink="http://schemas.microsoft.com/office/drawing/2016/ink" xmlns:am3d="http://schemas.microsoft.com/office/drawing/2017/model3d" xmlns:o="urn:schemas-microsoft-com:office:office" xmlns:r="http://schemas.openxmlformats.org/officeDocument/2006/relationships" xmlns:m="http://schemas.openxmlformats.org/officeDocument/2006/math" xmlns:v="urn:schemas-microsoft-com:vml" xmlns:wp14="http://schemas.microsoft.com/office/word/2010/wordprocessingDrawing" xmlns:wp="http://schemas.openxmlformats.org/drawingml/2006/wordprocessingDrawing" xmlns:w10="urn:schemas-microsoft-com:office:word" xmlns:w="http://schemas.openxmlformats.org/wordprocessingml/2006/main" xmlns:w14="http://schemas.microsoft.com/office/word/2010/wordml" xmlns:w15="http://schemas.microsoft.com/office/word/2012/wordml" xmlns:w16cex="http://schemas.microsoft.com/office/word/2018/wordml/cex" xmlns:w16cid="http://schemas.microsoft.com/office/word/2016/wordml/cid" xmlns:w16="http://schemas.microsoft.com/office/word/2018/wordml" xmlns:w16sdtdh="http://schemas.microsoft.com/office/word/2020/wordml/sdtdatahash" xmlns:w16se="http://schemas.microsoft.com/office/word/2015/wordml/symex" xmlns:wpg="http://schemas.microsoft.com/office/word/2010/wordprocessingGroup" xmlns:wpi="http://schemas.microsoft.com/office/word/2010/wordprocessingInk" xmlns:wne="http://schemas.microsoft.com/office/word/2006/wordml" xmlns:wps="http://schemas.microsoft.com/office/word/2010/wordprocessingShape" mc:Ignorable="w14 w15 w16se w16cid w16 w16cex w16sdtdh wp14">
   <w:p>
     <w:pPr>
-      <w:pStyle w:val="Footer"/>
+      <w:pStyle w:val="Bunntekst"/>
       <w:rPr>
         <w:szCs w:val="16"/>
       </w:rPr>
@@ -1810,10 +1918,10 @@
 </file>
 
 <file path=word/footer3.xml><?xml version="1.0" encoding="utf-8"?>
-<w:ftr xmlns:wpc="http://schemas.microsoft.com/office/word/2010/wordprocessingCanvas" xmlns:cx="http://schemas.microsoft.com/office/drawing/2014/chartex" xmlns:cx1="http://schemas.microsoft.com/office/drawing/2015/9/8/chartex" xmlns:cx2="http://schemas.microsoft.com/office/drawing/2015/10/21/chartex" xmlns:cx3="http://schemas.microsoft.com/office/drawing/2016/5/9/chartex" xmlns:cx4="http://schemas.microsoft.com/office/drawing/2016/5/10/chartex" xmlns:cx5="http://schemas.microsoft.com/office/drawing/2016/5/11/chartex" xmlns:cx6="http://schemas.microsoft.com/office/drawing/2016/5/12/chartex" xmlns:cx7="http://schemas.microsoft.com/office/drawing/2016/5/13/chartex" xmlns:cx8="http://schemas.microsoft.com/office/drawing/2016/5/14/chartex" xmlns:mc="http://schemas.openxmlformats.org/markup-compatibility/2006" xmlns:aink="http://schemas.microsoft.com/office/drawing/2016/ink" xmlns:am3d="http://schemas.microsoft.com/office/drawing/2017/model3d" xmlns:o="urn:schemas-microsoft-com:office:office" xmlns:r="http://schemas.openxmlformats.org/officeDocument/2006/relationships" xmlns:m="http://schemas.openxmlformats.org/officeDocument/2006/math" xmlns:v="urn:schemas-microsoft-com:vml" xmlns:wp14="http://schemas.microsoft.com/office/word/2010/wordprocessingDrawing" xmlns:wp="http://schemas.openxmlformats.org/drawingml/2006/wordprocessingDrawing" xmlns:w10="urn:schemas-microsoft-com:office:word" xmlns:w="http://schemas.openxmlformats.org/wordprocessingml/2006/main" xmlns:w14="http://schemas.microsoft.com/office/word/2010/wordml" xmlns:w15="http://schemas.microsoft.com/office/word/2012/wordml" xmlns:w16cid="http://schemas.microsoft.com/office/word/2016/wordml/cid" xmlns:w16se="http://schemas.microsoft.com/office/word/2015/wordml/symex" xmlns:wpg="http://schemas.microsoft.com/office/word/2010/wordprocessingGroup" xmlns:wpi="http://schemas.microsoft.com/office/word/2010/wordprocessingInk" xmlns:wne="http://schemas.microsoft.com/office/word/2006/wordml" xmlns:wps="http://schemas.microsoft.com/office/word/2010/wordprocessingShape" mc:Ignorable="w14 w15 w16se w16cid wp14">
+<w:ftr xmlns:wpc="http://schemas.microsoft.com/office/word/2010/wordprocessingCanvas" xmlns:cx="http://schemas.microsoft.com/office/drawing/2014/chartex" xmlns:cx1="http://schemas.microsoft.com/office/drawing/2015/9/8/chartex" xmlns:cx2="http://schemas.microsoft.com/office/drawing/2015/10/21/chartex" xmlns:cx3="http://schemas.microsoft.com/office/drawing/2016/5/9/chartex" xmlns:cx4="http://schemas.microsoft.com/office/drawing/2016/5/10/chartex" xmlns:cx5="http://schemas.microsoft.com/office/drawing/2016/5/11/chartex" xmlns:cx6="http://schemas.microsoft.com/office/drawing/2016/5/12/chartex" xmlns:cx7="http://schemas.microsoft.com/office/drawing/2016/5/13/chartex" xmlns:cx8="http://schemas.microsoft.com/office/drawing/2016/5/14/chartex" xmlns:mc="http://schemas.openxmlformats.org/markup-compatibility/2006" xmlns:aink="http://schemas.microsoft.com/office/drawing/2016/ink" xmlns:am3d="http://schemas.microsoft.com/office/drawing/2017/model3d" xmlns:o="urn:schemas-microsoft-com:office:office" xmlns:r="http://schemas.openxmlformats.org/officeDocument/2006/relationships" xmlns:m="http://schemas.openxmlformats.org/officeDocument/2006/math" xmlns:v="urn:schemas-microsoft-com:vml" xmlns:wp14="http://schemas.microsoft.com/office/word/2010/wordprocessingDrawing" xmlns:wp="http://schemas.openxmlformats.org/drawingml/2006/wordprocessingDrawing" xmlns:w10="urn:schemas-microsoft-com:office:word" xmlns:w="http://schemas.openxmlformats.org/wordprocessingml/2006/main" xmlns:w14="http://schemas.microsoft.com/office/word/2010/wordml" xmlns:w15="http://schemas.microsoft.com/office/word/2012/wordml" xmlns:w16cex="http://schemas.microsoft.com/office/word/2018/wordml/cex" xmlns:w16cid="http://schemas.microsoft.com/office/word/2016/wordml/cid" xmlns:w16="http://schemas.microsoft.com/office/word/2018/wordml" xmlns:w16sdtdh="http://schemas.microsoft.com/office/word/2020/wordml/sdtdatahash" xmlns:w16se="http://schemas.microsoft.com/office/word/2015/wordml/symex" xmlns:wpg="http://schemas.microsoft.com/office/word/2010/wordprocessingGroup" xmlns:wpi="http://schemas.microsoft.com/office/word/2010/wordprocessingInk" xmlns:wne="http://schemas.microsoft.com/office/word/2006/wordml" xmlns:wps="http://schemas.microsoft.com/office/word/2010/wordprocessingShape" mc:Ignorable="w14 w15 w16se w16cid w16 w16cex w16sdtdh wp14">
   <w:p>
     <w:pPr>
-      <w:pStyle w:val="Footer"/>
+      <w:pStyle w:val="Bunntekst"/>
       <w:rPr>
         <w:szCs w:val="16"/>
       </w:rPr>
@@ -1973,7 +2081,7 @@
 </file>
 
 <file path=word/footnotes.xml><?xml version="1.0" encoding="utf-8"?>
-<w:footnotes xmlns:wpc="http://schemas.microsoft.com/office/word/2010/wordprocessingCanvas" xmlns:cx="http://schemas.microsoft.com/office/drawing/2014/chartex" xmlns:cx1="http://schemas.microsoft.com/office/drawing/2015/9/8/chartex" xmlns:cx2="http://schemas.microsoft.com/office/drawing/2015/10/21/chartex" xmlns:cx3="http://schemas.microsoft.com/office/drawing/2016/5/9/chartex" xmlns:cx4="http://schemas.microsoft.com/office/drawing/2016/5/10/chartex" xmlns:cx5="http://schemas.microsoft.com/office/drawing/2016/5/11/chartex" xmlns:cx6="http://schemas.microsoft.com/office/drawing/2016/5/12/chartex" xmlns:cx7="http://schemas.microsoft.com/office/drawing/2016/5/13/chartex" xmlns:cx8="http://schemas.microsoft.com/office/drawing/2016/5/14/chartex" xmlns:mc="http://schemas.openxmlformats.org/markup-compatibility/2006" xmlns:aink="http://schemas.microsoft.com/office/drawing/2016/ink" xmlns:am3d="http://schemas.microsoft.com/office/drawing/2017/model3d" xmlns:o="urn:schemas-microsoft-com:office:office" xmlns:r="http://schemas.openxmlformats.org/officeDocument/2006/relationships" xmlns:m="http://schemas.openxmlformats.org/officeDocument/2006/math" xmlns:v="urn:schemas-microsoft-com:vml" xmlns:wp14="http://schemas.microsoft.com/office/word/2010/wordprocessingDrawing" xmlns:wp="http://schemas.openxmlformats.org/drawingml/2006/wordprocessingDrawing" xmlns:w10="urn:schemas-microsoft-com:office:word" xmlns:w="http://schemas.openxmlformats.org/wordprocessingml/2006/main" xmlns:w14="http://schemas.microsoft.com/office/word/2010/wordml" xmlns:w15="http://schemas.microsoft.com/office/word/2012/wordml" xmlns:w16cid="http://schemas.microsoft.com/office/word/2016/wordml/cid" xmlns:w16se="http://schemas.microsoft.com/office/word/2015/wordml/symex" xmlns:wpg="http://schemas.microsoft.com/office/word/2010/wordprocessingGroup" xmlns:wpi="http://schemas.microsoft.com/office/word/2010/wordprocessingInk" xmlns:wne="http://schemas.microsoft.com/office/word/2006/wordml" xmlns:wps="http://schemas.microsoft.com/office/word/2010/wordprocessingShape" mc:Ignorable="w14 w15 w16se w16cid wp14">
+<w:footnotes xmlns:wpc="http://schemas.microsoft.com/office/word/2010/wordprocessingCanvas" xmlns:cx="http://schemas.microsoft.com/office/drawing/2014/chartex" xmlns:cx1="http://schemas.microsoft.com/office/drawing/2015/9/8/chartex" xmlns:cx2="http://schemas.microsoft.com/office/drawing/2015/10/21/chartex" xmlns:cx3="http://schemas.microsoft.com/office/drawing/2016/5/9/chartex" xmlns:cx4="http://schemas.microsoft.com/office/drawing/2016/5/10/chartex" xmlns:cx5="http://schemas.microsoft.com/office/drawing/2016/5/11/chartex" xmlns:cx6="http://schemas.microsoft.com/office/drawing/2016/5/12/chartex" xmlns:cx7="http://schemas.microsoft.com/office/drawing/2016/5/13/chartex" xmlns:cx8="http://schemas.microsoft.com/office/drawing/2016/5/14/chartex" xmlns:mc="http://schemas.openxmlformats.org/markup-compatibility/2006" xmlns:aink="http://schemas.microsoft.com/office/drawing/2016/ink" xmlns:am3d="http://schemas.microsoft.com/office/drawing/2017/model3d" xmlns:o="urn:schemas-microsoft-com:office:office" xmlns:r="http://schemas.openxmlformats.org/officeDocument/2006/relationships" xmlns:m="http://schemas.openxmlformats.org/officeDocument/2006/math" xmlns:v="urn:schemas-microsoft-com:vml" xmlns:wp14="http://schemas.microsoft.com/office/word/2010/wordprocessingDrawing" xmlns:wp="http://schemas.openxmlformats.org/drawingml/2006/wordprocessingDrawing" xmlns:w10="urn:schemas-microsoft-com:office:word" xmlns:w="http://schemas.openxmlformats.org/wordprocessingml/2006/main" xmlns:w14="http://schemas.microsoft.com/office/word/2010/wordml" xmlns:w15="http://schemas.microsoft.com/office/word/2012/wordml" xmlns:w16cex="http://schemas.microsoft.com/office/word/2018/wordml/cex" xmlns:w16cid="http://schemas.microsoft.com/office/word/2016/wordml/cid" xmlns:w16="http://schemas.microsoft.com/office/word/2018/wordml" xmlns:w16sdtdh="http://schemas.microsoft.com/office/word/2020/wordml/sdtdatahash" xmlns:w16se="http://schemas.microsoft.com/office/word/2015/wordml/symex" xmlns:wpg="http://schemas.microsoft.com/office/word/2010/wordprocessingGroup" xmlns:wpi="http://schemas.microsoft.com/office/word/2010/wordprocessingInk" xmlns:wne="http://schemas.microsoft.com/office/word/2006/wordml" xmlns:wps="http://schemas.microsoft.com/office/word/2010/wordprocessingShape" mc:Ignorable="w14 w15 w16se w16cid w16 w16cex w16sdtdh wp14">
   <w:footnote w:type="separator" w:id="-1">
     <w:p>
       <w:pPr>
@@ -2000,17 +2108,17 @@
 </file>
 
 <file path=word/header1.xml><?xml version="1.0" encoding="utf-8"?>
-<w:hdr xmlns:wpc="http://schemas.microsoft.com/office/word/2010/wordprocessingCanvas" xmlns:cx="http://schemas.microsoft.com/office/drawing/2014/chartex" xmlns:cx1="http://schemas.microsoft.com/office/drawing/2015/9/8/chartex" xmlns:cx2="http://schemas.microsoft.com/office/drawing/2015/10/21/chartex" xmlns:cx3="http://schemas.microsoft.com/office/drawing/2016/5/9/chartex" xmlns:cx4="http://schemas.microsoft.com/office/drawing/2016/5/10/chartex" xmlns:cx5="http://schemas.microsoft.com/office/drawing/2016/5/11/chartex" xmlns:cx6="http://schemas.microsoft.com/office/drawing/2016/5/12/chartex" xmlns:cx7="http://schemas.microsoft.com/office/drawing/2016/5/13/chartex" xmlns:cx8="http://schemas.microsoft.com/office/drawing/2016/5/14/chartex" xmlns:mc="http://schemas.openxmlformats.org/markup-compatibility/2006" xmlns:aink="http://schemas.microsoft.com/office/drawing/2016/ink" xmlns:am3d="http://schemas.microsoft.com/office/drawing/2017/model3d" xmlns:o="urn:schemas-microsoft-com:office:office" xmlns:r="http://schemas.openxmlformats.org/officeDocument/2006/relationships" xmlns:m="http://schemas.openxmlformats.org/officeDocument/2006/math" xmlns:v="urn:schemas-microsoft-com:vml" xmlns:wp14="http://schemas.microsoft.com/office/word/2010/wordprocessingDrawing" xmlns:wp="http://schemas.openxmlformats.org/drawingml/2006/wordprocessingDrawing" xmlns:w10="urn:schemas-microsoft-com:office:word" xmlns:w="http://schemas.openxmlformats.org/wordprocessingml/2006/main" xmlns:w14="http://schemas.microsoft.com/office/word/2010/wordml" xmlns:w15="http://schemas.microsoft.com/office/word/2012/wordml" xmlns:w16cid="http://schemas.microsoft.com/office/word/2016/wordml/cid" xmlns:w16se="http://schemas.microsoft.com/office/word/2015/wordml/symex" xmlns:wpg="http://schemas.microsoft.com/office/word/2010/wordprocessingGroup" xmlns:wpi="http://schemas.microsoft.com/office/word/2010/wordprocessingInk" xmlns:wne="http://schemas.microsoft.com/office/word/2006/wordml" xmlns:wps="http://schemas.microsoft.com/office/word/2010/wordprocessingShape" mc:Ignorable="w14 w15 w16se w16cid wp14">
+<w:hdr xmlns:wpc="http://schemas.microsoft.com/office/word/2010/wordprocessingCanvas" xmlns:cx="http://schemas.microsoft.com/office/drawing/2014/chartex" xmlns:cx1="http://schemas.microsoft.com/office/drawing/2015/9/8/chartex" xmlns:cx2="http://schemas.microsoft.com/office/drawing/2015/10/21/chartex" xmlns:cx3="http://schemas.microsoft.com/office/drawing/2016/5/9/chartex" xmlns:cx4="http://schemas.microsoft.com/office/drawing/2016/5/10/chartex" xmlns:cx5="http://schemas.microsoft.com/office/drawing/2016/5/11/chartex" xmlns:cx6="http://schemas.microsoft.com/office/drawing/2016/5/12/chartex" xmlns:cx7="http://schemas.microsoft.com/office/drawing/2016/5/13/chartex" xmlns:cx8="http://schemas.microsoft.com/office/drawing/2016/5/14/chartex" xmlns:mc="http://schemas.openxmlformats.org/markup-compatibility/2006" xmlns:aink="http://schemas.microsoft.com/office/drawing/2016/ink" xmlns:am3d="http://schemas.microsoft.com/office/drawing/2017/model3d" xmlns:o="urn:schemas-microsoft-com:office:office" xmlns:r="http://schemas.openxmlformats.org/officeDocument/2006/relationships" xmlns:m="http://schemas.openxmlformats.org/officeDocument/2006/math" xmlns:v="urn:schemas-microsoft-com:vml" xmlns:wp14="http://schemas.microsoft.com/office/word/2010/wordprocessingDrawing" xmlns:wp="http://schemas.openxmlformats.org/drawingml/2006/wordprocessingDrawing" xmlns:w10="urn:schemas-microsoft-com:office:word" xmlns:w="http://schemas.openxmlformats.org/wordprocessingml/2006/main" xmlns:w14="http://schemas.microsoft.com/office/word/2010/wordml" xmlns:w15="http://schemas.microsoft.com/office/word/2012/wordml" xmlns:w16cex="http://schemas.microsoft.com/office/word/2018/wordml/cex" xmlns:w16cid="http://schemas.microsoft.com/office/word/2016/wordml/cid" xmlns:w16="http://schemas.microsoft.com/office/word/2018/wordml" xmlns:w16sdtdh="http://schemas.microsoft.com/office/word/2020/wordml/sdtdatahash" xmlns:w16se="http://schemas.microsoft.com/office/word/2015/wordml/symex" xmlns:wpg="http://schemas.microsoft.com/office/word/2010/wordprocessingGroup" xmlns:wpi="http://schemas.microsoft.com/office/word/2010/wordprocessingInk" xmlns:wne="http://schemas.microsoft.com/office/word/2006/wordml" xmlns:wps="http://schemas.microsoft.com/office/word/2010/wordprocessingShape" mc:Ignorable="w14 w15 w16se w16cid w16 w16cex w16sdtdh wp14">
   <w:p>
     <w:pPr>
-      <w:pStyle w:val="Header"/>
+      <w:pStyle w:val="Topptekst"/>
     </w:pPr>
   </w:p>
 </w:hdr>
 </file>
 
 <file path=word/header2.xml><?xml version="1.0" encoding="utf-8"?>
-<w:hdr xmlns:wpc="http://schemas.microsoft.com/office/word/2010/wordprocessingCanvas" xmlns:cx="http://schemas.microsoft.com/office/drawing/2014/chartex" xmlns:cx1="http://schemas.microsoft.com/office/drawing/2015/9/8/chartex" xmlns:cx2="http://schemas.microsoft.com/office/drawing/2015/10/21/chartex" xmlns:cx3="http://schemas.microsoft.com/office/drawing/2016/5/9/chartex" xmlns:cx4="http://schemas.microsoft.com/office/drawing/2016/5/10/chartex" xmlns:cx5="http://schemas.microsoft.com/office/drawing/2016/5/11/chartex" xmlns:cx6="http://schemas.microsoft.com/office/drawing/2016/5/12/chartex" xmlns:cx7="http://schemas.microsoft.com/office/drawing/2016/5/13/chartex" xmlns:cx8="http://schemas.microsoft.com/office/drawing/2016/5/14/chartex" xmlns:mc="http://schemas.openxmlformats.org/markup-compatibility/2006" xmlns:aink="http://schemas.microsoft.com/office/drawing/2016/ink" xmlns:am3d="http://schemas.microsoft.com/office/drawing/2017/model3d" xmlns:o="urn:schemas-microsoft-com:office:office" xmlns:r="http://schemas.openxmlformats.org/officeDocument/2006/relationships" xmlns:m="http://schemas.openxmlformats.org/officeDocument/2006/math" xmlns:v="urn:schemas-microsoft-com:vml" xmlns:wp14="http://schemas.microsoft.com/office/word/2010/wordprocessingDrawing" xmlns:wp="http://schemas.openxmlformats.org/drawingml/2006/wordprocessingDrawing" xmlns:w10="urn:schemas-microsoft-com:office:word" xmlns:w="http://schemas.openxmlformats.org/wordprocessingml/2006/main" xmlns:w14="http://schemas.microsoft.com/office/word/2010/wordml" xmlns:w15="http://schemas.microsoft.com/office/word/2012/wordml" xmlns:w16cid="http://schemas.microsoft.com/office/word/2016/wordml/cid" xmlns:w16se="http://schemas.microsoft.com/office/word/2015/wordml/symex" xmlns:wpg="http://schemas.microsoft.com/office/word/2010/wordprocessingGroup" xmlns:wpi="http://schemas.microsoft.com/office/word/2010/wordprocessingInk" xmlns:wne="http://schemas.microsoft.com/office/word/2006/wordml" xmlns:wps="http://schemas.microsoft.com/office/word/2010/wordprocessingShape" mc:Ignorable="w14 w15 w16se w16cid wp14">
+<w:hdr xmlns:wpc="http://schemas.microsoft.com/office/word/2010/wordprocessingCanvas" xmlns:cx="http://schemas.microsoft.com/office/drawing/2014/chartex" xmlns:cx1="http://schemas.microsoft.com/office/drawing/2015/9/8/chartex" xmlns:cx2="http://schemas.microsoft.com/office/drawing/2015/10/21/chartex" xmlns:cx3="http://schemas.microsoft.com/office/drawing/2016/5/9/chartex" xmlns:cx4="http://schemas.microsoft.com/office/drawing/2016/5/10/chartex" xmlns:cx5="http://schemas.microsoft.com/office/drawing/2016/5/11/chartex" xmlns:cx6="http://schemas.microsoft.com/office/drawing/2016/5/12/chartex" xmlns:cx7="http://schemas.microsoft.com/office/drawing/2016/5/13/chartex" xmlns:cx8="http://schemas.microsoft.com/office/drawing/2016/5/14/chartex" xmlns:mc="http://schemas.openxmlformats.org/markup-compatibility/2006" xmlns:aink="http://schemas.microsoft.com/office/drawing/2016/ink" xmlns:am3d="http://schemas.microsoft.com/office/drawing/2017/model3d" xmlns:o="urn:schemas-microsoft-com:office:office" xmlns:r="http://schemas.openxmlformats.org/officeDocument/2006/relationships" xmlns:m="http://schemas.openxmlformats.org/officeDocument/2006/math" xmlns:v="urn:schemas-microsoft-com:vml" xmlns:wp14="http://schemas.microsoft.com/office/word/2010/wordprocessingDrawing" xmlns:wp="http://schemas.openxmlformats.org/drawingml/2006/wordprocessingDrawing" xmlns:w10="urn:schemas-microsoft-com:office:word" xmlns:w="http://schemas.openxmlformats.org/wordprocessingml/2006/main" xmlns:w14="http://schemas.microsoft.com/office/word/2010/wordml" xmlns:w15="http://schemas.microsoft.com/office/word/2012/wordml" xmlns:w16cex="http://schemas.microsoft.com/office/word/2018/wordml/cex" xmlns:w16cid="http://schemas.microsoft.com/office/word/2016/wordml/cid" xmlns:w16="http://schemas.microsoft.com/office/word/2018/wordml" xmlns:w16sdtdh="http://schemas.microsoft.com/office/word/2020/wordml/sdtdatahash" xmlns:w16se="http://schemas.microsoft.com/office/word/2015/wordml/symex" xmlns:wpg="http://schemas.microsoft.com/office/word/2010/wordprocessingGroup" xmlns:wpi="http://schemas.microsoft.com/office/word/2010/wordprocessingInk" xmlns:wne="http://schemas.microsoft.com/office/word/2006/wordml" xmlns:wps="http://schemas.microsoft.com/office/word/2010/wordprocessingShape" mc:Ignorable="w14 w15 w16se w16cid w16 w16cex w16sdtdh wp14">
   <w:sdt>
     <w:sdtPr>
       <w:alias w:val="Title"/>
@@ -2038,7 +2146,7 @@
 </file>
 
 <file path=word/header3.xml><?xml version="1.0" encoding="utf-8"?>
-<w:hdr xmlns:wpc="http://schemas.microsoft.com/office/word/2010/wordprocessingCanvas" xmlns:cx="http://schemas.microsoft.com/office/drawing/2014/chartex" xmlns:cx1="http://schemas.microsoft.com/office/drawing/2015/9/8/chartex" xmlns:cx2="http://schemas.microsoft.com/office/drawing/2015/10/21/chartex" xmlns:cx3="http://schemas.microsoft.com/office/drawing/2016/5/9/chartex" xmlns:cx4="http://schemas.microsoft.com/office/drawing/2016/5/10/chartex" xmlns:cx5="http://schemas.microsoft.com/office/drawing/2016/5/11/chartex" xmlns:cx6="http://schemas.microsoft.com/office/drawing/2016/5/12/chartex" xmlns:cx7="http://schemas.microsoft.com/office/drawing/2016/5/13/chartex" xmlns:cx8="http://schemas.microsoft.com/office/drawing/2016/5/14/chartex" xmlns:mc="http://schemas.openxmlformats.org/markup-compatibility/2006" xmlns:aink="http://schemas.microsoft.com/office/drawing/2016/ink" xmlns:am3d="http://schemas.microsoft.com/office/drawing/2017/model3d" xmlns:o="urn:schemas-microsoft-com:office:office" xmlns:r="http://schemas.openxmlformats.org/officeDocument/2006/relationships" xmlns:m="http://schemas.openxmlformats.org/officeDocument/2006/math" xmlns:v="urn:schemas-microsoft-com:vml" xmlns:wp14="http://schemas.microsoft.com/office/word/2010/wordprocessingDrawing" xmlns:wp="http://schemas.openxmlformats.org/drawingml/2006/wordprocessingDrawing" xmlns:w10="urn:schemas-microsoft-com:office:word" xmlns:w="http://schemas.openxmlformats.org/wordprocessingml/2006/main" xmlns:w14="http://schemas.microsoft.com/office/word/2010/wordml" xmlns:w15="http://schemas.microsoft.com/office/word/2012/wordml" xmlns:w16cid="http://schemas.microsoft.com/office/word/2016/wordml/cid" xmlns:w16se="http://schemas.microsoft.com/office/word/2015/wordml/symex" xmlns:wpg="http://schemas.microsoft.com/office/word/2010/wordprocessingGroup" xmlns:wpi="http://schemas.microsoft.com/office/word/2010/wordprocessingInk" xmlns:wne="http://schemas.microsoft.com/office/word/2006/wordml" xmlns:wps="http://schemas.microsoft.com/office/word/2010/wordprocessingShape" mc:Ignorable="w14 w15 w16se w16cid wp14">
+<w:hdr xmlns:wpc="http://schemas.microsoft.com/office/word/2010/wordprocessingCanvas" xmlns:cx="http://schemas.microsoft.com/office/drawing/2014/chartex" xmlns:cx1="http://schemas.microsoft.com/office/drawing/2015/9/8/chartex" xmlns:cx2="http://schemas.microsoft.com/office/drawing/2015/10/21/chartex" xmlns:cx3="http://schemas.microsoft.com/office/drawing/2016/5/9/chartex" xmlns:cx4="http://schemas.microsoft.com/office/drawing/2016/5/10/chartex" xmlns:cx5="http://schemas.microsoft.com/office/drawing/2016/5/11/chartex" xmlns:cx6="http://schemas.microsoft.com/office/drawing/2016/5/12/chartex" xmlns:cx7="http://schemas.microsoft.com/office/drawing/2016/5/13/chartex" xmlns:cx8="http://schemas.microsoft.com/office/drawing/2016/5/14/chartex" xmlns:mc="http://schemas.openxmlformats.org/markup-compatibility/2006" xmlns:aink="http://schemas.microsoft.com/office/drawing/2016/ink" xmlns:am3d="http://schemas.microsoft.com/office/drawing/2017/model3d" xmlns:o="urn:schemas-microsoft-com:office:office" xmlns:r="http://schemas.openxmlformats.org/officeDocument/2006/relationships" xmlns:m="http://schemas.openxmlformats.org/officeDocument/2006/math" xmlns:v="urn:schemas-microsoft-com:vml" xmlns:wp14="http://schemas.microsoft.com/office/word/2010/wordprocessingDrawing" xmlns:wp="http://schemas.openxmlformats.org/drawingml/2006/wordprocessingDrawing" xmlns:w10="urn:schemas-microsoft-com:office:word" xmlns:w="http://schemas.openxmlformats.org/wordprocessingml/2006/main" xmlns:w14="http://schemas.microsoft.com/office/word/2010/wordml" xmlns:w15="http://schemas.microsoft.com/office/word/2012/wordml" xmlns:w16cex="http://schemas.microsoft.com/office/word/2018/wordml/cex" xmlns:w16cid="http://schemas.microsoft.com/office/word/2016/wordml/cid" xmlns:w16="http://schemas.microsoft.com/office/word/2018/wordml" xmlns:w16sdtdh="http://schemas.microsoft.com/office/word/2020/wordml/sdtdatahash" xmlns:w16se="http://schemas.microsoft.com/office/word/2015/wordml/symex" xmlns:wpg="http://schemas.microsoft.com/office/word/2010/wordprocessingGroup" xmlns:wpi="http://schemas.microsoft.com/office/word/2010/wordprocessingInk" xmlns:wne="http://schemas.microsoft.com/office/word/2006/wordml" xmlns:wps="http://schemas.microsoft.com/office/word/2010/wordprocessingShape" mc:Ignorable="w14 w15 w16se w16cid w16 w16cex w16sdtdh wp14">
   <w:p>
     <w:pPr>
       <w:ind w:left="-288"/>
@@ -2048,7 +2156,7 @@
         <w:noProof/>
       </w:rPr>
       <w:drawing>
-        <wp:inline distT="0" distB="0" distL="0" distR="0" wp14:anchorId="724785E7" wp14:editId="3CE8E528">
+        <wp:inline distT="0" distB="0" distL="0" distR="0" wp14:anchorId="548114E0" wp14:editId="770ACA2F">
           <wp:extent cx="2587752" cy="804672"/>
           <wp:effectExtent l="0" t="0" r="3175" b="0"/>
           <wp:docPr id="2" name="Picture 2" descr="Cisco Network Academy logo"/>
@@ -2101,7 +2209,7 @@
 </file>
 
 <file path=word/numbering.xml><?xml version="1.0" encoding="utf-8"?>
-<w:numbering xmlns:wpc="http://schemas.microsoft.com/office/word/2010/wordprocessingCanvas" xmlns:cx="http://schemas.microsoft.com/office/drawing/2014/chartex" xmlns:cx1="http://schemas.microsoft.com/office/drawing/2015/9/8/chartex" xmlns:cx2="http://schemas.microsoft.com/office/drawing/2015/10/21/chartex" xmlns:cx3="http://schemas.microsoft.com/office/drawing/2016/5/9/chartex" xmlns:cx4="http://schemas.microsoft.com/office/drawing/2016/5/10/chartex" xmlns:cx5="http://schemas.microsoft.com/office/drawing/2016/5/11/chartex" xmlns:cx6="http://schemas.microsoft.com/office/drawing/2016/5/12/chartex" xmlns:cx7="http://schemas.microsoft.com/office/drawing/2016/5/13/chartex" xmlns:cx8="http://schemas.microsoft.com/office/drawing/2016/5/14/chartex" xmlns:mc="http://schemas.openxmlformats.org/markup-compatibility/2006" xmlns:aink="http://schemas.microsoft.com/office/drawing/2016/ink" xmlns:am3d="http://schemas.microsoft.com/office/drawing/2017/model3d" xmlns:o="urn:schemas-microsoft-com:office:office" xmlns:r="http://schemas.openxmlformats.org/officeDocument/2006/relationships" xmlns:m="http://schemas.openxmlformats.org/officeDocument/2006/math" xmlns:v="urn:schemas-microsoft-com:vml" xmlns:wp14="http://schemas.microsoft.com/office/word/2010/wordprocessingDrawing" xmlns:wp="http://schemas.openxmlformats.org/drawingml/2006/wordprocessingDrawing" xmlns:w10="urn:schemas-microsoft-com:office:word" xmlns:w="http://schemas.openxmlformats.org/wordprocessingml/2006/main" xmlns:w14="http://schemas.microsoft.com/office/word/2010/wordml" xmlns:w15="http://schemas.microsoft.com/office/word/2012/wordml" xmlns:w16cid="http://schemas.microsoft.com/office/word/2016/wordml/cid" xmlns:w16se="http://schemas.microsoft.com/office/word/2015/wordml/symex" xmlns:wpg="http://schemas.microsoft.com/office/word/2010/wordprocessingGroup" xmlns:wpi="http://schemas.microsoft.com/office/word/2010/wordprocessingInk" xmlns:wne="http://schemas.microsoft.com/office/word/2006/wordml" xmlns:wps="http://schemas.microsoft.com/office/word/2010/wordprocessingShape" mc:Ignorable="w14 w15 w16se w16cid wp14">
+<w:numbering xmlns:wpc="http://schemas.microsoft.com/office/word/2010/wordprocessingCanvas" xmlns:cx="http://schemas.microsoft.com/office/drawing/2014/chartex" xmlns:cx1="http://schemas.microsoft.com/office/drawing/2015/9/8/chartex" xmlns:cx2="http://schemas.microsoft.com/office/drawing/2015/10/21/chartex" xmlns:cx3="http://schemas.microsoft.com/office/drawing/2016/5/9/chartex" xmlns:cx4="http://schemas.microsoft.com/office/drawing/2016/5/10/chartex" xmlns:cx5="http://schemas.microsoft.com/office/drawing/2016/5/11/chartex" xmlns:cx6="http://schemas.microsoft.com/office/drawing/2016/5/12/chartex" xmlns:cx7="http://schemas.microsoft.com/office/drawing/2016/5/13/chartex" xmlns:cx8="http://schemas.microsoft.com/office/drawing/2016/5/14/chartex" xmlns:mc="http://schemas.openxmlformats.org/markup-compatibility/2006" xmlns:aink="http://schemas.microsoft.com/office/drawing/2016/ink" xmlns:am3d="http://schemas.microsoft.com/office/drawing/2017/model3d" xmlns:o="urn:schemas-microsoft-com:office:office" xmlns:r="http://schemas.openxmlformats.org/officeDocument/2006/relationships" xmlns:m="http://schemas.openxmlformats.org/officeDocument/2006/math" xmlns:v="urn:schemas-microsoft-com:vml" xmlns:wp14="http://schemas.microsoft.com/office/word/2010/wordprocessingDrawing" xmlns:wp="http://schemas.openxmlformats.org/drawingml/2006/wordprocessingDrawing" xmlns:w10="urn:schemas-microsoft-com:office:word" xmlns:w="http://schemas.openxmlformats.org/wordprocessingml/2006/main" xmlns:w14="http://schemas.microsoft.com/office/word/2010/wordml" xmlns:w15="http://schemas.microsoft.com/office/word/2012/wordml" xmlns:w16cex="http://schemas.microsoft.com/office/word/2018/wordml/cex" xmlns:w16cid="http://schemas.microsoft.com/office/word/2016/wordml/cid" xmlns:w16="http://schemas.microsoft.com/office/word/2018/wordml" xmlns:w16sdtdh="http://schemas.microsoft.com/office/word/2020/wordml/sdtdatahash" xmlns:w16se="http://schemas.microsoft.com/office/word/2015/wordml/symex" xmlns:wpg="http://schemas.microsoft.com/office/word/2010/wordprocessingGroup" xmlns:wpi="http://schemas.microsoft.com/office/word/2010/wordprocessingInk" xmlns:wne="http://schemas.microsoft.com/office/word/2006/wordml" xmlns:wps="http://schemas.microsoft.com/office/word/2010/wordprocessingShape" mc:Ignorable="w14 w15 w16se w16cid w16 w16cex w16sdtdh wp14">
   <w:abstractNum w:abstractNumId="0" w15:restartNumberingAfterBreak="0">
     <w:nsid w:val="04B70C52"/>
     <w:multiLevelType w:val="hybridMultilevel"/>
@@ -2589,7 +2697,7 @@
     <w:lvl w:ilvl="0">
       <w:start w:val="1"/>
       <w:numFmt w:val="none"/>
-      <w:pStyle w:val="Heading1"/>
+      <w:pStyle w:val="Overskrift1"/>
       <w:suff w:val="nothing"/>
       <w:lvlText w:val=""/>
       <w:lvlJc w:val="left"/>
@@ -2603,7 +2711,7 @@
     <w:lvl w:ilvl="1">
       <w:start w:val="1"/>
       <w:numFmt w:val="decimal"/>
-      <w:pStyle w:val="Heading2"/>
+      <w:pStyle w:val="Overskrift2"/>
       <w:suff w:val="space"/>
       <w:lvlText w:val="Step %2:"/>
       <w:lvlJc w:val="left"/>
@@ -2976,7 +3084,7 @@
       <w:lvl w:ilvl="0">
         <w:start w:val="1"/>
         <w:numFmt w:val="decimal"/>
-        <w:pStyle w:val="Heading1"/>
+        <w:pStyle w:val="Overskrift1"/>
         <w:suff w:val="space"/>
         <w:lvlText w:val="Part %1:"/>
         <w:lvlJc w:val="left"/>
@@ -2992,7 +3100,7 @@
       <w:lvl w:ilvl="1">
         <w:start w:val="1"/>
         <w:numFmt w:val="decimal"/>
-        <w:pStyle w:val="Heading2"/>
+        <w:pStyle w:val="Overskrift2"/>
         <w:suff w:val="space"/>
         <w:lvlText w:val="Task %2:"/>
         <w:lvlJc w:val="left"/>
@@ -3124,7 +3232,7 @@
       <w:lvl w:ilvl="0">
         <w:start w:val="1"/>
         <w:numFmt w:val="decimal"/>
-        <w:pStyle w:val="Heading1"/>
+        <w:pStyle w:val="Overskrift1"/>
         <w:suff w:val="space"/>
         <w:lvlText w:val="Part %1:"/>
         <w:lvlJc w:val="left"/>
@@ -3141,7 +3249,7 @@
       <w:lvl w:ilvl="1">
         <w:start w:val="1"/>
         <w:numFmt w:val="decimal"/>
-        <w:pStyle w:val="Heading2"/>
+        <w:pStyle w:val="Overskrift2"/>
         <w:suff w:val="space"/>
         <w:lvlText w:val="Task %2:"/>
         <w:lvlJc w:val="left"/>
@@ -3301,25 +3409,7 @@
   </w:num>
   <w:num w:numId="9">
     <w:abstractNumId w:val="4"/>
-    <w:lvlOverride w:ilvl="2">
-      <w:lvl w:ilvl="2">
-        <w:start w:val="1"/>
-        <w:numFmt w:val="lowerLetter"/>
-        <w:pStyle w:val="SubStepAlpha"/>
-        <w:lvlText w:val="%3."/>
-        <w:lvlJc w:val="left"/>
-        <w:pPr>
-          <w:tabs>
-            <w:tab w:val="num" w:pos="720"/>
-          </w:tabs>
-          <w:ind w:left="720" w:hanging="360"/>
-        </w:pPr>
-        <w:rPr>
-          <w:rFonts w:hint="default"/>
-          <w:b w:val="0"/>
-        </w:rPr>
-      </w:lvl>
-    </w:lvlOverride>
+    <w:lvlOverride w:ilvl="0"/>
   </w:num>
   <w:num w:numId="10">
     <w:abstractNumId w:val="1"/>
@@ -3692,7 +3782,7 @@
 </file>
 
 <file path=word/styles.xml><?xml version="1.0" encoding="utf-8"?>
-<w:styles xmlns:mc="http://schemas.openxmlformats.org/markup-compatibility/2006" xmlns:r="http://schemas.openxmlformats.org/officeDocument/2006/relationships" xmlns:w="http://schemas.openxmlformats.org/wordprocessingml/2006/main" xmlns:w14="http://schemas.microsoft.com/office/word/2010/wordml" xmlns:w15="http://schemas.microsoft.com/office/word/2012/wordml" xmlns:w16cid="http://schemas.microsoft.com/office/word/2016/wordml/cid" xmlns:w16se="http://schemas.microsoft.com/office/word/2015/wordml/symex" mc:Ignorable="w14 w15 w16se w16cid">
+<w:styles xmlns:mc="http://schemas.openxmlformats.org/markup-compatibility/2006" xmlns:r="http://schemas.openxmlformats.org/officeDocument/2006/relationships" xmlns:w="http://schemas.openxmlformats.org/wordprocessingml/2006/main" xmlns:w14="http://schemas.microsoft.com/office/word/2010/wordml" xmlns:w15="http://schemas.microsoft.com/office/word/2012/wordml" xmlns:w16cex="http://schemas.microsoft.com/office/word/2018/wordml/cex" xmlns:w16cid="http://schemas.microsoft.com/office/word/2016/wordml/cid" xmlns:w16="http://schemas.microsoft.com/office/word/2018/wordml" xmlns:w16sdtdh="http://schemas.microsoft.com/office/word/2020/wordml/sdtdatahash" xmlns:w16se="http://schemas.microsoft.com/office/word/2015/wordml/symex" mc:Ignorable="w14 w15 w16se w16cid w16 w16cex w16sdtdh">
   <w:docDefaults>
     <w:rPrDefault>
       <w:rPr>
@@ -3702,7 +3792,7 @@
     </w:rPrDefault>
     <w:pPrDefault/>
   </w:docDefaults>
-  <w:latentStyles w:defLockedState="0" w:defUIPriority="99" w:defSemiHidden="0" w:defUnhideWhenUsed="0" w:defQFormat="0" w:count="375">
+  <w:latentStyles w:defLockedState="0" w:defUIPriority="99" w:defSemiHidden="0" w:defUnhideWhenUsed="0" w:defQFormat="0" w:count="376">
     <w:lsdException w:name="Normal" w:uiPriority="0" w:qFormat="1"/>
     <w:lsdException w:name="heading 1" w:uiPriority="0" w:qFormat="1"/>
     <w:lsdException w:name="heading 2" w:semiHidden="1" w:uiPriority="0" w:unhideWhenUsed="1" w:qFormat="1"/>
@@ -3851,11 +3941,11 @@
     <w:lsdException w:name="Table Elegant" w:semiHidden="1" w:unhideWhenUsed="1"/>
     <w:lsdException w:name="Table Professional" w:semiHidden="1" w:unhideWhenUsed="1"/>
     <w:lsdException w:name="Table Subtle 1" w:semiHidden="1" w:unhideWhenUsed="1"/>
+    <w:lsdException w:name="Table Subtle 2" w:semiHidden="1" w:unhideWhenUsed="1"/>
     <w:lsdException w:name="Table Web 1" w:semiHidden="1" w:unhideWhenUsed="1"/>
     <w:lsdException w:name="Table Web 2" w:semiHidden="1" w:unhideWhenUsed="1"/>
     <w:lsdException w:name="Balloon Text" w:semiHidden="1" w:uiPriority="0" w:unhideWhenUsed="1"/>
     <w:lsdException w:name="Table Grid" w:uiPriority="59"/>
-    <w:lsdException w:name="Table Theme" w:semiHidden="1" w:unhideWhenUsed="1"/>
     <w:lsdException w:name="Placeholder Text" w:semiHidden="1"/>
     <w:lsdException w:name="No Spacing" w:semiHidden="1" w:uiPriority="1" w:unhideWhenUsed="1" w:qFormat="1"/>
     <w:lsdException w:name="Light Shading" w:uiPriority="60"/>
@@ -4075,6 +4165,7 @@
     <w:lsdException w:name="Smart Hyperlink" w:semiHidden="1" w:unhideWhenUsed="1"/>
     <w:lsdException w:name="Hashtag" w:semiHidden="1" w:unhideWhenUsed="1"/>
     <w:lsdException w:name="Unresolved Mention" w:semiHidden="1" w:unhideWhenUsed="1"/>
+    <w:lsdException w:name="Smart Link" w:semiHidden="1" w:unhideWhenUsed="1"/>
   </w:latentStyles>
   <w:style w:type="paragraph" w:default="1" w:styleId="Normal">
     <w:name w:val="Normal"/>
@@ -4089,11 +4180,11 @@
       <w:szCs w:val="22"/>
     </w:rPr>
   </w:style>
-  <w:style w:type="paragraph" w:styleId="Heading1">
+  <w:style w:type="paragraph" w:styleId="Overskrift1">
     <w:name w:val="heading 1"/>
     <w:basedOn w:val="Normal"/>
     <w:next w:val="BodyTextL25"/>
-    <w:link w:val="Heading1Char"/>
+    <w:link w:val="Overskrift1Tegn"/>
     <w:autoRedefine/>
     <w:uiPriority w:val="9"/>
     <w:unhideWhenUsed/>
@@ -4116,11 +4207,11 @@
       <w:szCs w:val="26"/>
     </w:rPr>
   </w:style>
-  <w:style w:type="paragraph" w:styleId="Heading2">
+  <w:style w:type="paragraph" w:styleId="Overskrift2">
     <w:name w:val="heading 2"/>
     <w:basedOn w:val="Normal"/>
     <w:next w:val="BodyTextL25"/>
-    <w:link w:val="Heading2Char"/>
+    <w:link w:val="Overskrift2Tegn"/>
     <w:autoRedefine/>
     <w:uiPriority w:val="9"/>
     <w:unhideWhenUsed/>
@@ -4143,11 +4234,11 @@
       <w:szCs w:val="26"/>
     </w:rPr>
   </w:style>
-  <w:style w:type="paragraph" w:styleId="Heading3">
+  <w:style w:type="paragraph" w:styleId="Overskrift3">
     <w:name w:val="heading 3"/>
     <w:basedOn w:val="Normal"/>
     <w:next w:val="Normal"/>
-    <w:link w:val="Heading3Char"/>
+    <w:link w:val="Overskrift3Tegn"/>
     <w:unhideWhenUsed/>
     <w:qFormat/>
     <w:rsid w:val="00A3300A"/>
@@ -4163,11 +4254,11 @@
       <w:szCs w:val="26"/>
     </w:rPr>
   </w:style>
-  <w:style w:type="paragraph" w:styleId="Heading4">
+  <w:style w:type="paragraph" w:styleId="Overskrift4">
     <w:name w:val="heading 4"/>
     <w:basedOn w:val="BodyTextL25"/>
     <w:next w:val="BodyTextL25"/>
-    <w:link w:val="Heading4Char"/>
+    <w:link w:val="Overskrift4Tegn"/>
     <w:unhideWhenUsed/>
     <w:qFormat/>
     <w:rsid w:val="00981CCA"/>
@@ -4184,11 +4275,11 @@
       <w:szCs w:val="28"/>
     </w:rPr>
   </w:style>
-  <w:style w:type="paragraph" w:styleId="Heading5">
+  <w:style w:type="paragraph" w:styleId="Overskrift5">
     <w:name w:val="heading 5"/>
     <w:basedOn w:val="Normal"/>
     <w:next w:val="Normal"/>
-    <w:link w:val="Heading5Char"/>
+    <w:link w:val="Overskrift5Tegn"/>
     <w:semiHidden/>
     <w:unhideWhenUsed/>
     <w:qFormat/>
@@ -4207,11 +4298,11 @@
       <w:szCs w:val="26"/>
     </w:rPr>
   </w:style>
-  <w:style w:type="paragraph" w:styleId="Heading6">
+  <w:style w:type="paragraph" w:styleId="Overskrift6">
     <w:name w:val="heading 6"/>
     <w:basedOn w:val="Normal"/>
     <w:next w:val="Normal"/>
-    <w:link w:val="Heading6Char"/>
+    <w:link w:val="Overskrift6Tegn"/>
     <w:semiHidden/>
     <w:unhideWhenUsed/>
     <w:qFormat/>
@@ -4226,11 +4317,11 @@
       <w:bCs/>
     </w:rPr>
   </w:style>
-  <w:style w:type="paragraph" w:styleId="Heading7">
+  <w:style w:type="paragraph" w:styleId="Overskrift7">
     <w:name w:val="heading 7"/>
     <w:basedOn w:val="Normal"/>
     <w:next w:val="Normal"/>
-    <w:link w:val="Heading7Char"/>
+    <w:link w:val="Overskrift7Tegn"/>
     <w:semiHidden/>
     <w:unhideWhenUsed/>
     <w:qFormat/>
@@ -4245,11 +4336,11 @@
       <w:szCs w:val="24"/>
     </w:rPr>
   </w:style>
-  <w:style w:type="paragraph" w:styleId="Heading8">
+  <w:style w:type="paragraph" w:styleId="Overskrift8">
     <w:name w:val="heading 8"/>
     <w:basedOn w:val="Normal"/>
     <w:next w:val="Normal"/>
-    <w:link w:val="Heading8Char"/>
+    <w:link w:val="Overskrift8Tegn"/>
     <w:semiHidden/>
     <w:unhideWhenUsed/>
     <w:qFormat/>
@@ -4266,11 +4357,11 @@
       <w:szCs w:val="24"/>
     </w:rPr>
   </w:style>
-  <w:style w:type="paragraph" w:styleId="Heading9">
+  <w:style w:type="paragraph" w:styleId="Overskrift9">
     <w:name w:val="heading 9"/>
     <w:basedOn w:val="Normal"/>
     <w:next w:val="Normal"/>
-    <w:link w:val="Heading9Char"/>
+    <w:link w:val="Overskrift9Tegn"/>
     <w:semiHidden/>
     <w:unhideWhenUsed/>
     <w:qFormat/>
@@ -4283,13 +4374,13 @@
       <w:rFonts w:eastAsia="Times New Roman" w:cs="Arial"/>
     </w:rPr>
   </w:style>
-  <w:style w:type="character" w:default="1" w:styleId="DefaultParagraphFont">
+  <w:style w:type="character" w:default="1" w:styleId="Standardskriftforavsnitt">
     <w:name w:val="Default Paragraph Font"/>
     <w:uiPriority w:val="1"/>
     <w:semiHidden/>
     <w:unhideWhenUsed/>
   </w:style>
-  <w:style w:type="table" w:default="1" w:styleId="TableNormal">
+  <w:style w:type="table" w:default="1" w:styleId="Vanligtabell">
     <w:name w:val="Normal Table"/>
     <w:uiPriority w:val="99"/>
     <w:semiHidden/>
@@ -4304,15 +4395,15 @@
       </w:tblCellMar>
     </w:tblPr>
   </w:style>
-  <w:style w:type="numbering" w:default="1" w:styleId="NoList">
+  <w:style w:type="numbering" w:default="1" w:styleId="Ingenliste">
     <w:name w:val="No List"/>
     <w:uiPriority w:val="99"/>
     <w:semiHidden/>
     <w:unhideWhenUsed/>
   </w:style>
-  <w:style w:type="character" w:customStyle="1" w:styleId="Heading1Char">
-    <w:name w:val="Heading 1 Char"/>
-    <w:link w:val="Heading1"/>
+  <w:style w:type="character" w:customStyle="1" w:styleId="Overskrift1Tegn">
+    <w:name w:val="Overskrift 1 Tegn"/>
+    <w:link w:val="Overskrift1"/>
     <w:uiPriority w:val="9"/>
     <w:rsid w:val="00D531D0"/>
     <w:rPr>
@@ -4323,9 +4414,9 @@
       <w:szCs w:val="26"/>
     </w:rPr>
   </w:style>
-  <w:style w:type="character" w:customStyle="1" w:styleId="Heading2Char">
-    <w:name w:val="Heading 2 Char"/>
-    <w:link w:val="Heading2"/>
+  <w:style w:type="character" w:customStyle="1" w:styleId="Overskrift2Tegn">
+    <w:name w:val="Overskrift 2 Tegn"/>
+    <w:link w:val="Overskrift2"/>
     <w:uiPriority w:val="9"/>
     <w:rsid w:val="00A60F6E"/>
     <w:rPr>
@@ -4393,10 +4484,10 @@
       <w:ind w:left="720"/>
     </w:pPr>
   </w:style>
-  <w:style w:type="paragraph" w:styleId="Header">
+  <w:style w:type="paragraph" w:styleId="Topptekst">
     <w:name w:val="header"/>
     <w:basedOn w:val="Normal"/>
-    <w:link w:val="HeaderChar"/>
+    <w:link w:val="TopptekstTegn"/>
     <w:unhideWhenUsed/>
     <w:rsid w:val="008402F2"/>
     <w:pPr>
@@ -4406,20 +4497,20 @@
       </w:tabs>
     </w:pPr>
   </w:style>
-  <w:style w:type="character" w:customStyle="1" w:styleId="HeaderChar">
-    <w:name w:val="Header Char"/>
-    <w:basedOn w:val="DefaultParagraphFont"/>
-    <w:link w:val="Header"/>
+  <w:style w:type="character" w:customStyle="1" w:styleId="TopptekstTegn">
+    <w:name w:val="Topptekst Tegn"/>
+    <w:basedOn w:val="Standardskriftforavsnitt"/>
+    <w:link w:val="Topptekst"/>
     <w:rsid w:val="008402F2"/>
     <w:rPr>
       <w:sz w:val="22"/>
       <w:szCs w:val="22"/>
     </w:rPr>
   </w:style>
-  <w:style w:type="paragraph" w:styleId="Footer">
+  <w:style w:type="paragraph" w:styleId="Bunntekst">
     <w:name w:val="footer"/>
     <w:basedOn w:val="Normal"/>
-    <w:link w:val="FooterChar"/>
+    <w:link w:val="BunntekstTegn"/>
     <w:autoRedefine/>
     <w:uiPriority w:val="99"/>
     <w:unhideWhenUsed/>
@@ -4436,9 +4527,9 @@
       <w:sz w:val="16"/>
     </w:rPr>
   </w:style>
-  <w:style w:type="character" w:customStyle="1" w:styleId="FooterChar">
-    <w:name w:val="Footer Char"/>
-    <w:link w:val="Footer"/>
+  <w:style w:type="character" w:customStyle="1" w:styleId="BunntekstTegn">
+    <w:name w:val="Bunntekst Tegn"/>
+    <w:link w:val="Bunntekst"/>
     <w:uiPriority w:val="99"/>
     <w:rsid w:val="00E859E3"/>
     <w:rPr>
@@ -4446,10 +4537,10 @@
       <w:szCs w:val="22"/>
     </w:rPr>
   </w:style>
-  <w:style w:type="paragraph" w:styleId="BalloonText">
+  <w:style w:type="paragraph" w:styleId="Bobletekst">
     <w:name w:val="Balloon Text"/>
     <w:basedOn w:val="Normal"/>
-    <w:link w:val="BalloonTextChar"/>
+    <w:link w:val="BobletekstTegn"/>
     <w:uiPriority w:val="99"/>
     <w:semiHidden/>
     <w:unhideWhenUsed/>
@@ -4463,9 +4554,9 @@
       <w:szCs w:val="16"/>
     </w:rPr>
   </w:style>
-  <w:style w:type="character" w:customStyle="1" w:styleId="BalloonTextChar">
-    <w:name w:val="Balloon Text Char"/>
-    <w:link w:val="BalloonText"/>
+  <w:style w:type="character" w:customStyle="1" w:styleId="BobletekstTegn">
+    <w:name w:val="Bobletekst Tegn"/>
+    <w:link w:val="Bobletekst"/>
     <w:uiPriority w:val="99"/>
     <w:semiHidden/>
     <w:rsid w:val="0090659A"/>
@@ -4494,9 +4585,9 @@
     <w:link w:val="TableText"/>
     <w:rsid w:val="008B68E7"/>
   </w:style>
-  <w:style w:type="table" w:styleId="TableGrid">
+  <w:style w:type="table" w:styleId="Tabellrutenett">
     <w:name w:val="Table Grid"/>
-    <w:basedOn w:val="TableNormal"/>
+    <w:basedOn w:val="Vanligtabell"/>
     <w:uiPriority w:val="59"/>
     <w:rsid w:val="005D354A"/>
     <w:tblPr>
@@ -4563,7 +4654,7 @@
   </w:style>
   <w:style w:type="paragraph" w:customStyle="1" w:styleId="ConfigWindow">
     <w:name w:val="Config Window"/>
-    <w:basedOn w:val="BodyText"/>
+    <w:basedOn w:val="Brdtekst"/>
     <w:next w:val="BodyTextL25"/>
     <w:qFormat/>
     <w:rsid w:val="005C431C"/>
@@ -4662,10 +4753,10 @@
       <w:jc w:val="center"/>
     </w:pPr>
   </w:style>
-  <w:style w:type="paragraph" w:styleId="DocumentMap">
+  <w:style w:type="paragraph" w:styleId="Dokumentkart">
     <w:name w:val="Document Map"/>
     <w:basedOn w:val="Normal"/>
-    <w:link w:val="DocumentMapChar"/>
+    <w:link w:val="DokumentkartTegn"/>
     <w:uiPriority w:val="99"/>
     <w:semiHidden/>
     <w:unhideWhenUsed/>
@@ -4679,9 +4770,9 @@
       <w:szCs w:val="16"/>
     </w:rPr>
   </w:style>
-  <w:style w:type="character" w:customStyle="1" w:styleId="DocumentMapChar">
-    <w:name w:val="Document Map Char"/>
-    <w:link w:val="DocumentMap"/>
+  <w:style w:type="character" w:customStyle="1" w:styleId="DokumentkartTegn">
+    <w:name w:val="Dokumentkart Tegn"/>
+    <w:link w:val="Dokumentkart"/>
     <w:uiPriority w:val="99"/>
     <w:semiHidden/>
     <w:rsid w:val="00AB758A"/>
@@ -4742,7 +4833,7 @@
   </w:style>
   <w:style w:type="table" w:customStyle="1" w:styleId="LightList-Accent11">
     <w:name w:val="Light List - Accent 11"/>
-    <w:basedOn w:val="TableNormal"/>
+    <w:basedOn w:val="Vanligtabell"/>
     <w:uiPriority w:val="61"/>
     <w:rsid w:val="00915986"/>
     <w:tblPr>
@@ -4824,7 +4915,7 @@
   </w:style>
   <w:style w:type="table" w:customStyle="1" w:styleId="LabTableStyle">
     <w:name w:val="Lab_Table_Style"/>
-    <w:basedOn w:val="TableNormal"/>
+    <w:basedOn w:val="Vanligtabell"/>
     <w:uiPriority w:val="99"/>
     <w:qFormat/>
     <w:rsid w:val="00E87D62"/>
@@ -4894,7 +4985,7 @@
   </w:style>
   <w:style w:type="numbering" w:customStyle="1" w:styleId="BulletList">
     <w:name w:val="Bullet_List"/>
-    <w:basedOn w:val="NoList"/>
+    <w:basedOn w:val="Ingenliste"/>
     <w:uiPriority w:val="99"/>
     <w:rsid w:val="00457934"/>
     <w:pPr>
@@ -4905,7 +4996,7 @@
   </w:style>
   <w:style w:type="numbering" w:customStyle="1" w:styleId="LabList">
     <w:name w:val="Lab List"/>
-    <w:basedOn w:val="NoList"/>
+    <w:basedOn w:val="Ingenliste"/>
     <w:uiPriority w:val="99"/>
     <w:rsid w:val="00A3300A"/>
     <w:pPr>
@@ -4947,10 +5038,10 @@
       <w:b/>
     </w:rPr>
   </w:style>
-  <w:style w:type="paragraph" w:styleId="HTMLPreformatted">
+  <w:style w:type="paragraph" w:styleId="HTML-forhndsformatert">
     <w:name w:val="HTML Preformatted"/>
     <w:basedOn w:val="Normal"/>
-    <w:link w:val="HTMLPreformattedChar"/>
+    <w:link w:val="HTML-forhndsformatertTegn"/>
     <w:uiPriority w:val="99"/>
     <w:semiHidden/>
     <w:unhideWhenUsed/>
@@ -4982,9 +5073,9 @@
       <w:szCs w:val="20"/>
     </w:rPr>
   </w:style>
-  <w:style w:type="character" w:customStyle="1" w:styleId="HTMLPreformattedChar">
-    <w:name w:val="HTML Preformatted Char"/>
-    <w:link w:val="HTMLPreformatted"/>
+  <w:style w:type="character" w:customStyle="1" w:styleId="HTML-forhndsformatertTegn">
+    <w:name w:val="HTML-forhåndsformatert Tegn"/>
+    <w:link w:val="HTML-forhndsformatert"/>
     <w:uiPriority w:val="99"/>
     <w:semiHidden/>
     <w:rsid w:val="00C6495E"/>
@@ -4992,7 +5083,7 @@
       <w:rFonts w:ascii="Courier New" w:eastAsia="Times New Roman" w:hAnsi="Courier New" w:cs="Courier New"/>
     </w:rPr>
   </w:style>
-  <w:style w:type="character" w:styleId="CommentReference">
+  <w:style w:type="character" w:styleId="Merknadsreferanse">
     <w:name w:val="annotation reference"/>
     <w:semiHidden/>
     <w:unhideWhenUsed/>
@@ -5002,10 +5093,10 @@
       <w:szCs w:val="16"/>
     </w:rPr>
   </w:style>
-  <w:style w:type="paragraph" w:styleId="CommentText">
+  <w:style w:type="paragraph" w:styleId="Merknadstekst">
     <w:name w:val="annotation text"/>
     <w:basedOn w:val="Normal"/>
-    <w:link w:val="CommentTextChar"/>
+    <w:link w:val="MerknadstekstTegn"/>
     <w:semiHidden/>
     <w:unhideWhenUsed/>
     <w:rsid w:val="000B2344"/>
@@ -5014,18 +5105,18 @@
       <w:szCs w:val="20"/>
     </w:rPr>
   </w:style>
-  <w:style w:type="character" w:customStyle="1" w:styleId="CommentTextChar">
-    <w:name w:val="Comment Text Char"/>
-    <w:basedOn w:val="DefaultParagraphFont"/>
-    <w:link w:val="CommentText"/>
+  <w:style w:type="character" w:customStyle="1" w:styleId="MerknadstekstTegn">
+    <w:name w:val="Merknadstekst Tegn"/>
+    <w:basedOn w:val="Standardskriftforavsnitt"/>
+    <w:link w:val="Merknadstekst"/>
     <w:semiHidden/>
     <w:rsid w:val="000B2344"/>
   </w:style>
-  <w:style w:type="paragraph" w:styleId="CommentSubject">
+  <w:style w:type="paragraph" w:styleId="Kommentaremne">
     <w:name w:val="annotation subject"/>
-    <w:basedOn w:val="CommentText"/>
-    <w:next w:val="CommentText"/>
-    <w:link w:val="CommentSubjectChar"/>
+    <w:basedOn w:val="Merknadstekst"/>
+    <w:next w:val="Merknadstekst"/>
+    <w:link w:val="KommentaremneTegn"/>
     <w:uiPriority w:val="99"/>
     <w:semiHidden/>
     <w:unhideWhenUsed/>
@@ -5035,9 +5126,9 @@
       <w:bCs/>
     </w:rPr>
   </w:style>
-  <w:style w:type="character" w:customStyle="1" w:styleId="CommentSubjectChar">
-    <w:name w:val="Comment Subject Char"/>
-    <w:link w:val="CommentSubject"/>
+  <w:style w:type="character" w:customStyle="1" w:styleId="KommentaremneTegn">
+    <w:name w:val="Kommentaremne Tegn"/>
+    <w:link w:val="Kommentaremne"/>
     <w:uiPriority w:val="99"/>
     <w:semiHidden/>
     <w:rsid w:val="000B2344"/>
@@ -5061,7 +5152,7 @@
   </w:style>
   <w:style w:type="numbering" w:customStyle="1" w:styleId="SectionList">
     <w:name w:val="Section_List"/>
-    <w:basedOn w:val="NoList"/>
+    <w:basedOn w:val="Ingenliste"/>
     <w:uiPriority w:val="99"/>
     <w:rsid w:val="00596998"/>
     <w:pPr>
@@ -5070,10 +5161,10 @@
       </w:numPr>
     </w:pPr>
   </w:style>
-  <w:style w:type="character" w:customStyle="1" w:styleId="Heading4Char">
-    <w:name w:val="Heading 4 Char"/>
-    <w:basedOn w:val="DefaultParagraphFont"/>
-    <w:link w:val="Heading4"/>
+  <w:style w:type="character" w:customStyle="1" w:styleId="Overskrift4Tegn">
+    <w:name w:val="Overskrift 4 Tegn"/>
+    <w:basedOn w:val="Standardskriftforavsnitt"/>
+    <w:link w:val="Overskrift4"/>
     <w:rsid w:val="00981CCA"/>
     <w:rPr>
       <w:rFonts w:eastAsia="Times New Roman"/>
@@ -5082,10 +5173,10 @@
       <w:szCs w:val="28"/>
     </w:rPr>
   </w:style>
-  <w:style w:type="character" w:customStyle="1" w:styleId="Heading5Char">
-    <w:name w:val="Heading 5 Char"/>
-    <w:basedOn w:val="DefaultParagraphFont"/>
-    <w:link w:val="Heading5"/>
+  <w:style w:type="character" w:customStyle="1" w:styleId="Overskrift5Tegn">
+    <w:name w:val="Overskrift 5 Tegn"/>
+    <w:basedOn w:val="Standardskriftforavsnitt"/>
+    <w:link w:val="Overskrift5"/>
     <w:semiHidden/>
     <w:rsid w:val="00BF76BE"/>
     <w:rPr>
@@ -5098,10 +5189,10 @@
       <w:szCs w:val="26"/>
     </w:rPr>
   </w:style>
-  <w:style w:type="character" w:customStyle="1" w:styleId="Heading6Char">
-    <w:name w:val="Heading 6 Char"/>
-    <w:basedOn w:val="DefaultParagraphFont"/>
-    <w:link w:val="Heading6"/>
+  <w:style w:type="character" w:customStyle="1" w:styleId="Overskrift6Tegn">
+    <w:name w:val="Overskrift 6 Tegn"/>
+    <w:basedOn w:val="Standardskriftforavsnitt"/>
+    <w:link w:val="Overskrift6"/>
     <w:semiHidden/>
     <w:rsid w:val="00BF76BE"/>
     <w:rPr>
@@ -5112,10 +5203,10 @@
       <w:szCs w:val="22"/>
     </w:rPr>
   </w:style>
-  <w:style w:type="character" w:customStyle="1" w:styleId="Heading7Char">
-    <w:name w:val="Heading 7 Char"/>
-    <w:basedOn w:val="DefaultParagraphFont"/>
-    <w:link w:val="Heading7"/>
+  <w:style w:type="character" w:customStyle="1" w:styleId="Overskrift7Tegn">
+    <w:name w:val="Overskrift 7 Tegn"/>
+    <w:basedOn w:val="Standardskriftforavsnitt"/>
+    <w:link w:val="Overskrift7"/>
     <w:semiHidden/>
     <w:rsid w:val="00BF76BE"/>
     <w:rPr>
@@ -5123,10 +5214,10 @@
       <w:szCs w:val="24"/>
     </w:rPr>
   </w:style>
-  <w:style w:type="character" w:customStyle="1" w:styleId="Heading8Char">
-    <w:name w:val="Heading 8 Char"/>
-    <w:basedOn w:val="DefaultParagraphFont"/>
-    <w:link w:val="Heading8"/>
+  <w:style w:type="character" w:customStyle="1" w:styleId="Overskrift8Tegn">
+    <w:name w:val="Overskrift 8 Tegn"/>
+    <w:basedOn w:val="Standardskriftforavsnitt"/>
+    <w:link w:val="Overskrift8"/>
     <w:semiHidden/>
     <w:rsid w:val="00BF76BE"/>
     <w:rPr>
@@ -5136,10 +5227,10 @@
       <w:szCs w:val="24"/>
     </w:rPr>
   </w:style>
-  <w:style w:type="character" w:customStyle="1" w:styleId="Heading9Char">
-    <w:name w:val="Heading 9 Char"/>
-    <w:basedOn w:val="DefaultParagraphFont"/>
-    <w:link w:val="Heading9"/>
+  <w:style w:type="character" w:customStyle="1" w:styleId="Overskrift9Tegn">
+    <w:name w:val="Overskrift 9 Tegn"/>
+    <w:basedOn w:val="Standardskriftforavsnitt"/>
+    <w:link w:val="Overskrift9"/>
     <w:semiHidden/>
     <w:rsid w:val="00BF76BE"/>
     <w:rPr>
@@ -5148,9 +5239,9 @@
       <w:szCs w:val="22"/>
     </w:rPr>
   </w:style>
-  <w:style w:type="character" w:customStyle="1" w:styleId="Heading3Char">
-    <w:name w:val="Heading 3 Char"/>
-    <w:link w:val="Heading3"/>
+  <w:style w:type="character" w:customStyle="1" w:styleId="Overskrift3Tegn">
+    <w:name w:val="Overskrift 3 Tegn"/>
+    <w:link w:val="Overskrift3"/>
     <w:rsid w:val="00D531D0"/>
     <w:rPr>
       <w:rFonts w:eastAsia="Times New Roman"/>
@@ -5160,10 +5251,10 @@
       <w:szCs w:val="26"/>
     </w:rPr>
   </w:style>
-  <w:style w:type="paragraph" w:styleId="EndnoteText">
+  <w:style w:type="paragraph" w:styleId="Sluttnotetekst">
     <w:name w:val="endnote text"/>
     <w:basedOn w:val="Normal"/>
-    <w:link w:val="EndnoteTextChar"/>
+    <w:link w:val="SluttnotetekstTegn"/>
     <w:semiHidden/>
     <w:rsid w:val="00231DCA"/>
     <w:pPr>
@@ -5175,20 +5266,20 @@
       <w:szCs w:val="20"/>
     </w:rPr>
   </w:style>
-  <w:style w:type="character" w:customStyle="1" w:styleId="EndnoteTextChar">
-    <w:name w:val="Endnote Text Char"/>
-    <w:basedOn w:val="DefaultParagraphFont"/>
-    <w:link w:val="EndnoteText"/>
+  <w:style w:type="character" w:customStyle="1" w:styleId="SluttnotetekstTegn">
+    <w:name w:val="Sluttnotetekst Tegn"/>
+    <w:basedOn w:val="Standardskriftforavsnitt"/>
+    <w:link w:val="Sluttnotetekst"/>
     <w:semiHidden/>
     <w:rsid w:val="00231DCA"/>
     <w:rPr>
       <w:rFonts w:eastAsia="Times New Roman"/>
     </w:rPr>
   </w:style>
-  <w:style w:type="paragraph" w:styleId="FootnoteText">
+  <w:style w:type="paragraph" w:styleId="Fotnotetekst">
     <w:name w:val="footnote text"/>
     <w:basedOn w:val="Normal"/>
-    <w:link w:val="FootnoteTextChar"/>
+    <w:link w:val="FotnotetekstTegn"/>
     <w:semiHidden/>
     <w:rsid w:val="00231DCA"/>
     <w:pPr>
@@ -5200,17 +5291,17 @@
       <w:szCs w:val="20"/>
     </w:rPr>
   </w:style>
-  <w:style w:type="character" w:customStyle="1" w:styleId="FootnoteTextChar">
-    <w:name w:val="Footnote Text Char"/>
-    <w:basedOn w:val="DefaultParagraphFont"/>
-    <w:link w:val="FootnoteText"/>
+  <w:style w:type="character" w:customStyle="1" w:styleId="FotnotetekstTegn">
+    <w:name w:val="Fotnotetekst Tegn"/>
+    <w:basedOn w:val="Standardskriftforavsnitt"/>
+    <w:link w:val="Fotnotetekst"/>
     <w:semiHidden/>
     <w:rsid w:val="00231DCA"/>
     <w:rPr>
       <w:rFonts w:eastAsia="Times New Roman"/>
     </w:rPr>
   </w:style>
-  <w:style w:type="paragraph" w:styleId="Index1">
+  <w:style w:type="paragraph" w:styleId="Indeks1">
     <w:name w:val="index 1"/>
     <w:basedOn w:val="Normal"/>
     <w:next w:val="Normal"/>
@@ -5227,7 +5318,7 @@
       <w:szCs w:val="24"/>
     </w:rPr>
   </w:style>
-  <w:style w:type="paragraph" w:styleId="Index2">
+  <w:style w:type="paragraph" w:styleId="Indeks2">
     <w:name w:val="index 2"/>
     <w:basedOn w:val="Normal"/>
     <w:next w:val="Normal"/>
@@ -5244,7 +5335,7 @@
       <w:szCs w:val="24"/>
     </w:rPr>
   </w:style>
-  <w:style w:type="paragraph" w:styleId="Index3">
+  <w:style w:type="paragraph" w:styleId="Indeks3">
     <w:name w:val="index 3"/>
     <w:basedOn w:val="Normal"/>
     <w:next w:val="Normal"/>
@@ -5261,7 +5352,7 @@
       <w:szCs w:val="24"/>
     </w:rPr>
   </w:style>
-  <w:style w:type="paragraph" w:styleId="Index4">
+  <w:style w:type="paragraph" w:styleId="Indeks4">
     <w:name w:val="index 4"/>
     <w:basedOn w:val="Normal"/>
     <w:next w:val="Normal"/>
@@ -5278,7 +5369,7 @@
       <w:szCs w:val="24"/>
     </w:rPr>
   </w:style>
-  <w:style w:type="paragraph" w:styleId="Index5">
+  <w:style w:type="paragraph" w:styleId="Indeks5">
     <w:name w:val="index 5"/>
     <w:basedOn w:val="Normal"/>
     <w:next w:val="Normal"/>
@@ -5295,7 +5386,7 @@
       <w:szCs w:val="24"/>
     </w:rPr>
   </w:style>
-  <w:style w:type="paragraph" w:styleId="Index6">
+  <w:style w:type="paragraph" w:styleId="Indeks6">
     <w:name w:val="index 6"/>
     <w:basedOn w:val="Normal"/>
     <w:next w:val="Normal"/>
@@ -5312,7 +5403,7 @@
       <w:szCs w:val="24"/>
     </w:rPr>
   </w:style>
-  <w:style w:type="paragraph" w:styleId="Index7">
+  <w:style w:type="paragraph" w:styleId="Indeks7">
     <w:name w:val="index 7"/>
     <w:basedOn w:val="Normal"/>
     <w:next w:val="Normal"/>
@@ -5329,7 +5420,7 @@
       <w:szCs w:val="24"/>
     </w:rPr>
   </w:style>
-  <w:style w:type="paragraph" w:styleId="Index8">
+  <w:style w:type="paragraph" w:styleId="Indeks8">
     <w:name w:val="index 8"/>
     <w:basedOn w:val="Normal"/>
     <w:next w:val="Normal"/>
@@ -5346,7 +5437,7 @@
       <w:szCs w:val="24"/>
     </w:rPr>
   </w:style>
-  <w:style w:type="paragraph" w:styleId="Index9">
+  <w:style w:type="paragraph" w:styleId="Indeks9">
     <w:name w:val="index 9"/>
     <w:basedOn w:val="Normal"/>
     <w:next w:val="Normal"/>
@@ -5363,10 +5454,10 @@
       <w:szCs w:val="24"/>
     </w:rPr>
   </w:style>
-  <w:style w:type="paragraph" w:styleId="IndexHeading">
+  <w:style w:type="paragraph" w:styleId="Stikkordregisteroverskrift">
     <w:name w:val="index heading"/>
     <w:basedOn w:val="Normal"/>
-    <w:next w:val="Index1"/>
+    <w:next w:val="Indeks1"/>
     <w:semiHidden/>
     <w:rsid w:val="00231DCA"/>
     <w:pPr>
@@ -5380,9 +5471,9 @@
       <w:szCs w:val="24"/>
     </w:rPr>
   </w:style>
-  <w:style w:type="paragraph" w:styleId="MacroText">
+  <w:style w:type="paragraph" w:styleId="Makrotekst">
     <w:name w:val="macro"/>
-    <w:link w:val="MacroTextChar"/>
+    <w:link w:val="MakrotekstTegn"/>
     <w:semiHidden/>
     <w:rsid w:val="00231DCA"/>
     <w:pPr>
@@ -5402,10 +5493,10 @@
       <w:rFonts w:ascii="Courier New" w:eastAsia="Times New Roman" w:hAnsi="Courier New" w:cs="Courier New"/>
     </w:rPr>
   </w:style>
-  <w:style w:type="character" w:customStyle="1" w:styleId="MacroTextChar">
-    <w:name w:val="Macro Text Char"/>
-    <w:basedOn w:val="DefaultParagraphFont"/>
-    <w:link w:val="MacroText"/>
+  <w:style w:type="character" w:customStyle="1" w:styleId="MakrotekstTegn">
+    <w:name w:val="Makrotekst Tegn"/>
+    <w:basedOn w:val="Standardskriftforavsnitt"/>
+    <w:link w:val="Makrotekst"/>
     <w:semiHidden/>
     <w:rsid w:val="00231DCA"/>
     <w:rPr>
@@ -5413,7 +5504,7 @@
       <w:lang w:val="en-US" w:eastAsia="en-US" w:bidi="ar-SA"/>
     </w:rPr>
   </w:style>
-  <w:style w:type="paragraph" w:styleId="TableofAuthorities">
+  <w:style w:type="paragraph" w:styleId="Kildeliste">
     <w:name w:val="table of authorities"/>
     <w:basedOn w:val="Normal"/>
     <w:next w:val="Normal"/>
@@ -5429,7 +5520,7 @@
       <w:szCs w:val="24"/>
     </w:rPr>
   </w:style>
-  <w:style w:type="paragraph" w:styleId="TableofFigures">
+  <w:style w:type="paragraph" w:styleId="Figurliste">
     <w:name w:val="table of figures"/>
     <w:basedOn w:val="Normal"/>
     <w:next w:val="Normal"/>
@@ -5445,7 +5536,7 @@
       <w:szCs w:val="24"/>
     </w:rPr>
   </w:style>
-  <w:style w:type="paragraph" w:styleId="TOAHeading">
+  <w:style w:type="paragraph" w:styleId="Kildelisteoverskrift">
     <w:name w:val="toa heading"/>
     <w:basedOn w:val="Normal"/>
     <w:next w:val="Normal"/>
@@ -5462,7 +5553,7 @@
       <w:szCs w:val="24"/>
     </w:rPr>
   </w:style>
-  <w:style w:type="paragraph" w:styleId="TOC1">
+  <w:style w:type="paragraph" w:styleId="INNH1">
     <w:name w:val="toc 1"/>
     <w:basedOn w:val="Normal"/>
     <w:next w:val="Normal"/>
@@ -5478,7 +5569,7 @@
       <w:szCs w:val="24"/>
     </w:rPr>
   </w:style>
-  <w:style w:type="paragraph" w:styleId="TOC2">
+  <w:style w:type="paragraph" w:styleId="INNH2">
     <w:name w:val="toc 2"/>
     <w:basedOn w:val="Normal"/>
     <w:next w:val="Normal"/>
@@ -5495,7 +5586,7 @@
       <w:szCs w:val="24"/>
     </w:rPr>
   </w:style>
-  <w:style w:type="paragraph" w:styleId="TOC3">
+  <w:style w:type="paragraph" w:styleId="INNH3">
     <w:name w:val="toc 3"/>
     <w:basedOn w:val="Normal"/>
     <w:next w:val="Normal"/>
@@ -5512,7 +5603,7 @@
       <w:szCs w:val="24"/>
     </w:rPr>
   </w:style>
-  <w:style w:type="paragraph" w:styleId="TOC4">
+  <w:style w:type="paragraph" w:styleId="INNH4">
     <w:name w:val="toc 4"/>
     <w:basedOn w:val="Normal"/>
     <w:next w:val="Normal"/>
@@ -5529,7 +5620,7 @@
       <w:szCs w:val="24"/>
     </w:rPr>
   </w:style>
-  <w:style w:type="paragraph" w:styleId="TOC5">
+  <w:style w:type="paragraph" w:styleId="INNH5">
     <w:name w:val="toc 5"/>
     <w:basedOn w:val="Normal"/>
     <w:next w:val="Normal"/>
@@ -5546,7 +5637,7 @@
       <w:szCs w:val="24"/>
     </w:rPr>
   </w:style>
-  <w:style w:type="paragraph" w:styleId="TOC6">
+  <w:style w:type="paragraph" w:styleId="INNH6">
     <w:name w:val="toc 6"/>
     <w:basedOn w:val="Normal"/>
     <w:next w:val="Normal"/>
@@ -5563,7 +5654,7 @@
       <w:szCs w:val="24"/>
     </w:rPr>
   </w:style>
-  <w:style w:type="paragraph" w:styleId="TOC7">
+  <w:style w:type="paragraph" w:styleId="INNH7">
     <w:name w:val="toc 7"/>
     <w:basedOn w:val="Normal"/>
     <w:next w:val="Normal"/>
@@ -5580,7 +5671,7 @@
       <w:szCs w:val="24"/>
     </w:rPr>
   </w:style>
-  <w:style w:type="paragraph" w:styleId="TOC8">
+  <w:style w:type="paragraph" w:styleId="INNH8">
     <w:name w:val="toc 8"/>
     <w:basedOn w:val="Normal"/>
     <w:next w:val="Normal"/>
@@ -5597,7 +5688,7 @@
       <w:szCs w:val="24"/>
     </w:rPr>
   </w:style>
-  <w:style w:type="paragraph" w:styleId="TOC9">
+  <w:style w:type="paragraph" w:styleId="INNH9">
     <w:name w:val="toc 9"/>
     <w:basedOn w:val="Normal"/>
     <w:next w:val="Normal"/>
@@ -5614,10 +5705,10 @@
       <w:szCs w:val="24"/>
     </w:rPr>
   </w:style>
-  <w:style w:type="paragraph" w:styleId="BodyText">
+  <w:style w:type="paragraph" w:styleId="Brdtekst">
     <w:name w:val="Body Text"/>
     <w:basedOn w:val="Normal"/>
-    <w:link w:val="BodyTextChar"/>
+    <w:link w:val="BrdtekstTegn"/>
     <w:rsid w:val="00603503"/>
     <w:pPr>
       <w:spacing w:before="120" w:after="120" w:line="240" w:lineRule="auto"/>
@@ -5628,9 +5719,9 @@
       <w:szCs w:val="24"/>
     </w:rPr>
   </w:style>
-  <w:style w:type="character" w:customStyle="1" w:styleId="BodyTextChar">
-    <w:name w:val="Body Text Char"/>
-    <w:link w:val="BodyText"/>
+  <w:style w:type="character" w:customStyle="1" w:styleId="BrdtekstTegn">
+    <w:name w:val="Brødtekst Tegn"/>
+    <w:link w:val="Brdtekst"/>
     <w:rsid w:val="00603503"/>
     <w:rPr>
       <w:rFonts w:eastAsia="Times New Roman"/>
@@ -5648,7 +5739,7 @@
   </w:style>
   <w:style w:type="paragraph" w:customStyle="1" w:styleId="BodyTextBold">
     <w:name w:val="Body Text Bold"/>
-    <w:basedOn w:val="BodyText"/>
+    <w:basedOn w:val="Brdtekst"/>
     <w:next w:val="BodyTextL25"/>
     <w:link w:val="BodyTextBoldChar"/>
     <w:qFormat/>
@@ -5659,7 +5750,7 @@
   </w:style>
   <w:style w:type="character" w:customStyle="1" w:styleId="CMDChar">
     <w:name w:val="CMD Char"/>
-    <w:basedOn w:val="DefaultParagraphFont"/>
+    <w:basedOn w:val="Standardskriftforavsnitt"/>
     <w:link w:val="CMD"/>
     <w:rsid w:val="0010436E"/>
     <w:rPr>
@@ -5669,7 +5760,7 @@
   </w:style>
   <w:style w:type="character" w:customStyle="1" w:styleId="BodyTextBoldChar">
     <w:name w:val="Body Text Bold Char"/>
-    <w:basedOn w:val="BodyTextChar"/>
+    <w:basedOn w:val="BrdtekstTegn"/>
     <w:link w:val="BodyTextBold"/>
     <w:rsid w:val="00C73E03"/>
     <w:rPr>
@@ -5678,11 +5769,11 @@
       <w:szCs w:val="24"/>
     </w:rPr>
   </w:style>
-  <w:style w:type="paragraph" w:styleId="Title">
+  <w:style w:type="paragraph" w:styleId="Tittel">
     <w:name w:val="Title"/>
     <w:basedOn w:val="Normal"/>
     <w:next w:val="BodyTextL25"/>
-    <w:link w:val="TitleChar"/>
+    <w:link w:val="TittelTegn"/>
     <w:qFormat/>
     <w:rsid w:val="00A33890"/>
     <w:pPr>
@@ -5697,10 +5788,10 @@
       <w:szCs w:val="56"/>
     </w:rPr>
   </w:style>
-  <w:style w:type="character" w:customStyle="1" w:styleId="TitleChar">
-    <w:name w:val="Title Char"/>
-    <w:basedOn w:val="DefaultParagraphFont"/>
-    <w:link w:val="Title"/>
+  <w:style w:type="character" w:customStyle="1" w:styleId="TittelTegn">
+    <w:name w:val="Tittel Tegn"/>
+    <w:basedOn w:val="Standardskriftforavsnitt"/>
+    <w:link w:val="Tittel"/>
     <w:rsid w:val="00A33890"/>
     <w:rPr>
       <w:rFonts w:eastAsiaTheme="majorEastAsia" w:cstheme="majorBidi"/>
@@ -5712,7 +5803,7 @@
   </w:style>
   <w:style w:type="table" w:customStyle="1" w:styleId="LabTableStyle1">
     <w:name w:val="Lab_Table_Style1"/>
-    <w:basedOn w:val="TableNormal"/>
+    <w:basedOn w:val="Vanligtabell"/>
     <w:uiPriority w:val="99"/>
     <w:qFormat/>
     <w:rsid w:val="00C77B29"/>
@@ -5767,9 +5858,9 @@
       </w:tcPr>
     </w:tblStylePr>
   </w:style>
-  <w:style w:type="character" w:styleId="PlaceholderText">
+  <w:style w:type="character" w:styleId="Plassholdertekst">
     <w:name w:val="Placeholder Text"/>
-    <w:basedOn w:val="DefaultParagraphFont"/>
+    <w:basedOn w:val="Standardskriftforavsnitt"/>
     <w:uiPriority w:val="99"/>
     <w:semiHidden/>
     <w:rsid w:val="00FA154B"/>
@@ -5781,7 +5872,7 @@
 </file>
 
 <file path=word/glossary/document.xml><?xml version="1.0" encoding="utf-8"?>
-<w:glossaryDocument xmlns:wpc="http://schemas.microsoft.com/office/word/2010/wordprocessingCanvas" xmlns:cx="http://schemas.microsoft.com/office/drawing/2014/chartex" xmlns:cx1="http://schemas.microsoft.com/office/drawing/2015/9/8/chartex" xmlns:cx2="http://schemas.microsoft.com/office/drawing/2015/10/21/chartex" xmlns:cx3="http://schemas.microsoft.com/office/drawing/2016/5/9/chartex" xmlns:cx4="http://schemas.microsoft.com/office/drawing/2016/5/10/chartex" xmlns:cx5="http://schemas.microsoft.com/office/drawing/2016/5/11/chartex" xmlns:cx6="http://schemas.microsoft.com/office/drawing/2016/5/12/chartex" xmlns:cx7="http://schemas.microsoft.com/office/drawing/2016/5/13/chartex" xmlns:cx8="http://schemas.microsoft.com/office/drawing/2016/5/14/chartex" xmlns:mc="http://schemas.openxmlformats.org/markup-compatibility/2006" xmlns:aink="http://schemas.microsoft.com/office/drawing/2016/ink" xmlns:am3d="http://schemas.microsoft.com/office/drawing/2017/model3d" xmlns:o="urn:schemas-microsoft-com:office:office" xmlns:r="http://schemas.openxmlformats.org/officeDocument/2006/relationships" xmlns:m="http://schemas.openxmlformats.org/officeDocument/2006/math" xmlns:v="urn:schemas-microsoft-com:vml" xmlns:wp14="http://schemas.microsoft.com/office/word/2010/wordprocessingDrawing" xmlns:wp="http://schemas.openxmlformats.org/drawingml/2006/wordprocessingDrawing" xmlns:w10="urn:schemas-microsoft-com:office:word" xmlns:w="http://schemas.openxmlformats.org/wordprocessingml/2006/main" xmlns:w14="http://schemas.microsoft.com/office/word/2010/wordml" xmlns:w15="http://schemas.microsoft.com/office/word/2012/wordml" xmlns:w16cid="http://schemas.microsoft.com/office/word/2016/wordml/cid" xmlns:w16se="http://schemas.microsoft.com/office/word/2015/wordml/symex" xmlns:wpg="http://schemas.microsoft.com/office/word/2010/wordprocessingGroup" xmlns:wpi="http://schemas.microsoft.com/office/word/2010/wordprocessingInk" xmlns:wne="http://schemas.microsoft.com/office/word/2006/wordml" xmlns:wps="http://schemas.microsoft.com/office/word/2010/wordprocessingShape" mc:Ignorable="w14 w15 w16se w16cid wp14">
+<w:glossaryDocument xmlns:wpc="http://schemas.microsoft.com/office/word/2010/wordprocessingCanvas" xmlns:cx="http://schemas.microsoft.com/office/drawing/2014/chartex" xmlns:cx1="http://schemas.microsoft.com/office/drawing/2015/9/8/chartex" xmlns:cx2="http://schemas.microsoft.com/office/drawing/2015/10/21/chartex" xmlns:cx3="http://schemas.microsoft.com/office/drawing/2016/5/9/chartex" xmlns:cx4="http://schemas.microsoft.com/office/drawing/2016/5/10/chartex" xmlns:cx5="http://schemas.microsoft.com/office/drawing/2016/5/11/chartex" xmlns:cx6="http://schemas.microsoft.com/office/drawing/2016/5/12/chartex" xmlns:cx7="http://schemas.microsoft.com/office/drawing/2016/5/13/chartex" xmlns:cx8="http://schemas.microsoft.com/office/drawing/2016/5/14/chartex" xmlns:mc="http://schemas.openxmlformats.org/markup-compatibility/2006" xmlns:aink="http://schemas.microsoft.com/office/drawing/2016/ink" xmlns:am3d="http://schemas.microsoft.com/office/drawing/2017/model3d" xmlns:o="urn:schemas-microsoft-com:office:office" xmlns:r="http://schemas.openxmlformats.org/officeDocument/2006/relationships" xmlns:m="http://schemas.openxmlformats.org/officeDocument/2006/math" xmlns:v="urn:schemas-microsoft-com:vml" xmlns:wp14="http://schemas.microsoft.com/office/word/2010/wordprocessingDrawing" xmlns:wp="http://schemas.openxmlformats.org/drawingml/2006/wordprocessingDrawing" xmlns:w10="urn:schemas-microsoft-com:office:word" xmlns:w="http://schemas.openxmlformats.org/wordprocessingml/2006/main" xmlns:w14="http://schemas.microsoft.com/office/word/2010/wordml" xmlns:w15="http://schemas.microsoft.com/office/word/2012/wordml" xmlns:w16cex="http://schemas.microsoft.com/office/word/2018/wordml/cex" xmlns:w16cid="http://schemas.microsoft.com/office/word/2016/wordml/cid" xmlns:w16="http://schemas.microsoft.com/office/word/2018/wordml" xmlns:w16sdtdh="http://schemas.microsoft.com/office/word/2020/wordml/sdtdatahash" xmlns:w16se="http://schemas.microsoft.com/office/word/2015/wordml/symex" xmlns:wpg="http://schemas.microsoft.com/office/word/2010/wordprocessingGroup" xmlns:wpi="http://schemas.microsoft.com/office/word/2010/wordprocessingInk" xmlns:wne="http://schemas.microsoft.com/office/word/2006/wordml" xmlns:wps="http://schemas.microsoft.com/office/word/2010/wordprocessingShape" mc:Ignorable="w14 w15 w16se w16cid w16 w16cex w16sdtdh wp14">
   <w:docParts>
     <w:docPart>
       <w:docPartPr>
@@ -5805,7 +5896,7 @@
           </w:pPr>
           <w:r>
             <w:rPr>
-              <w:rStyle w:val="PlaceholderText"/>
+              <w:rStyle w:val="Plassholdertekst"/>
             </w:rPr>
             <w:t>[Title]</w:t>
           </w:r>
@@ -5817,13 +5908,13 @@
 </file>
 
 <file path=word/glossary/fontTable.xml><?xml version="1.0" encoding="utf-8"?>
-<w:fonts xmlns:mc="http://schemas.openxmlformats.org/markup-compatibility/2006" xmlns:r="http://schemas.openxmlformats.org/officeDocument/2006/relationships" xmlns:w="http://schemas.openxmlformats.org/wordprocessingml/2006/main" xmlns:w14="http://schemas.microsoft.com/office/word/2010/wordml" xmlns:w15="http://schemas.microsoft.com/office/word/2012/wordml" xmlns:w16cid="http://schemas.microsoft.com/office/word/2016/wordml/cid" xmlns:w16se="http://schemas.microsoft.com/office/word/2015/wordml/symex" mc:Ignorable="w14 w15 w16se w16cid">
+<w:fonts xmlns:mc="http://schemas.openxmlformats.org/markup-compatibility/2006" xmlns:r="http://schemas.openxmlformats.org/officeDocument/2006/relationships" xmlns:w="http://schemas.openxmlformats.org/wordprocessingml/2006/main" xmlns:w14="http://schemas.microsoft.com/office/word/2010/wordml" xmlns:w15="http://schemas.microsoft.com/office/word/2012/wordml" xmlns:w16cex="http://schemas.microsoft.com/office/word/2018/wordml/cex" xmlns:w16cid="http://schemas.microsoft.com/office/word/2016/wordml/cid" xmlns:w16="http://schemas.microsoft.com/office/word/2018/wordml" xmlns:w16sdtdh="http://schemas.microsoft.com/office/word/2020/wordml/sdtdatahash" xmlns:w16se="http://schemas.microsoft.com/office/word/2015/wordml/symex" mc:Ignorable="w14 w15 w16se w16cid w16 w16cex w16sdtdh">
   <w:font w:name="Arial">
     <w:panose1 w:val="020B0604020202020204"/>
     <w:charset w:val="00"/>
     <w:family w:val="swiss"/>
     <w:pitch w:val="variable"/>
-    <w:sig w:usb0="E0002EFF" w:usb1="C000785B" w:usb2="00000009" w:usb3="00000000" w:csb0="000001FF" w:csb1="00000000"/>
+    <w:sig w:usb0="E0002AFF" w:usb1="C0007843" w:usb2="00000009" w:usb3="00000000" w:csb0="000001FF" w:csb1="00000000"/>
   </w:font>
   <w:font w:name="Times New Roman">
     <w:panose1 w:val="02020603050405020304"/>
@@ -5837,19 +5928,19 @@
     <w:charset w:val="00"/>
     <w:family w:val="modern"/>
     <w:pitch w:val="fixed"/>
-    <w:sig w:usb0="E0002EFF" w:usb1="C0007843" w:usb2="00000009" w:usb3="00000000" w:csb0="000001FF" w:csb1="00000000"/>
+    <w:sig w:usb0="E0002AFF" w:usb1="C0007843" w:usb2="00000009" w:usb3="00000000" w:csb0="000001FF" w:csb1="00000000"/>
   </w:font>
   <w:font w:name="Wingdings">
     <w:panose1 w:val="05000000000000000000"/>
-    <w:charset w:val="02"/>
-    <w:family w:val="auto"/>
+    <w:charset w:val="4D"/>
+    <w:family w:val="decorative"/>
     <w:pitch w:val="variable"/>
-    <w:sig w:usb0="00000000" w:usb1="10000000" w:usb2="00000000" w:usb3="00000000" w:csb0="80000000" w:csb1="00000000"/>
+    <w:sig w:usb0="00000003" w:usb1="00000000" w:usb2="00000000" w:usb3="00000000" w:csb0="80000001" w:csb1="00000000"/>
   </w:font>
   <w:font w:name="Symbol">
     <w:panose1 w:val="05050102010706020507"/>
     <w:charset w:val="02"/>
-    <w:family w:val="roman"/>
+    <w:family w:val="decorative"/>
     <w:pitch w:val="variable"/>
     <w:sig w:usb0="00000000" w:usb1="10000000" w:usb2="00000000" w:usb3="00000000" w:csb0="80000000" w:csb1="00000000"/>
   </w:font>
@@ -5885,9 +5976,10 @@
 </file>
 
 <file path=word/glossary/settings.xml><?xml version="1.0" encoding="utf-8"?>
-<w:settings xmlns:mc="http://schemas.openxmlformats.org/markup-compatibility/2006" xmlns:o="urn:schemas-microsoft-com:office:office" xmlns:r="http://schemas.openxmlformats.org/officeDocument/2006/relationships" xmlns:m="http://schemas.openxmlformats.org/officeDocument/2006/math" xmlns:v="urn:schemas-microsoft-com:vml" xmlns:w10="urn:schemas-microsoft-com:office:word" xmlns:w="http://schemas.openxmlformats.org/wordprocessingml/2006/main" xmlns:w14="http://schemas.microsoft.com/office/word/2010/wordml" xmlns:w15="http://schemas.microsoft.com/office/word/2012/wordml" xmlns:w16cid="http://schemas.microsoft.com/office/word/2016/wordml/cid" xmlns:w16se="http://schemas.microsoft.com/office/word/2015/wordml/symex" xmlns:sl="http://schemas.openxmlformats.org/schemaLibrary/2006/main" mc:Ignorable="w14 w15 w16se w16cid">
+<w:settings xmlns:mc="http://schemas.openxmlformats.org/markup-compatibility/2006" xmlns:o="urn:schemas-microsoft-com:office:office" xmlns:r="http://schemas.openxmlformats.org/officeDocument/2006/relationships" xmlns:m="http://schemas.openxmlformats.org/officeDocument/2006/math" xmlns:v="urn:schemas-microsoft-com:vml" xmlns:w10="urn:schemas-microsoft-com:office:word" xmlns:w="http://schemas.openxmlformats.org/wordprocessingml/2006/main" xmlns:w14="http://schemas.microsoft.com/office/word/2010/wordml" xmlns:w15="http://schemas.microsoft.com/office/word/2012/wordml" xmlns:w16cex="http://schemas.microsoft.com/office/word/2018/wordml/cex" xmlns:w16cid="http://schemas.microsoft.com/office/word/2016/wordml/cid" xmlns:w16="http://schemas.microsoft.com/office/word/2018/wordml" xmlns:w16sdtdh="http://schemas.microsoft.com/office/word/2020/wordml/sdtdatahash" xmlns:w16se="http://schemas.microsoft.com/office/word/2015/wordml/symex" xmlns:sl="http://schemas.openxmlformats.org/schemaLibrary/2006/main" mc:Ignorable="w14 w15 w16se w16cid w16 w16cex w16sdtdh">
   <w:view w:val="normal"/>
   <w:defaultTabStop w:val="720"/>
+  <w:hyphenationZone w:val="425"/>
   <w:characterSpacingControl w:val="doNotCompress"/>
   <w:compat>
     <w:useFELayout/>
@@ -5903,6 +5995,7 @@
     <w:rsid w:val="001B38D5"/>
     <w:rsid w:val="003577F5"/>
     <w:rsid w:val="00552AA7"/>
+    <w:rsid w:val="006B5BCE"/>
     <w:rsid w:val="008E2C82"/>
     <w:rsid w:val="00B50B03"/>
   </w:rsids>
@@ -5921,14 +6014,14 @@
   </m:mathPr>
   <w:themeFontLang w:val="en-US"/>
   <w:clrSchemeMapping w:bg1="light1" w:t1="dark1" w:bg2="light2" w:t2="dark2" w:accent1="accent1" w:accent2="accent2" w:accent3="accent3" w:accent4="accent4" w:accent5="accent5" w:accent6="accent6" w:hyperlink="hyperlink" w:followedHyperlink="followedHyperlink"/>
-  <w:decimalSymbol w:val="."/>
-  <w:listSeparator w:val=","/>
+  <w:decimalSymbol w:val=","/>
+  <w:listSeparator w:val=";"/>
   <w15:chartTrackingRefBased/>
 </w:settings>
 </file>
 
 <file path=word/glossary/styles.xml><?xml version="1.0" encoding="utf-8"?>
-<w:styles xmlns:mc="http://schemas.openxmlformats.org/markup-compatibility/2006" xmlns:r="http://schemas.openxmlformats.org/officeDocument/2006/relationships" xmlns:w="http://schemas.openxmlformats.org/wordprocessingml/2006/main" xmlns:w14="http://schemas.microsoft.com/office/word/2010/wordml" xmlns:w15="http://schemas.microsoft.com/office/word/2012/wordml" xmlns:w16cid="http://schemas.microsoft.com/office/word/2016/wordml/cid" xmlns:w16se="http://schemas.microsoft.com/office/word/2015/wordml/symex" mc:Ignorable="w14 w15 w16se w16cid">
+<w:styles xmlns:mc="http://schemas.openxmlformats.org/markup-compatibility/2006" xmlns:r="http://schemas.openxmlformats.org/officeDocument/2006/relationships" xmlns:w="http://schemas.openxmlformats.org/wordprocessingml/2006/main" xmlns:w14="http://schemas.microsoft.com/office/word/2010/wordml" xmlns:w15="http://schemas.microsoft.com/office/word/2012/wordml" xmlns:w16cex="http://schemas.microsoft.com/office/word/2018/wordml/cex" xmlns:w16cid="http://schemas.microsoft.com/office/word/2016/wordml/cid" xmlns:w16="http://schemas.microsoft.com/office/word/2018/wordml" xmlns:w16sdtdh="http://schemas.microsoft.com/office/word/2020/wordml/sdtdatahash" xmlns:w16se="http://schemas.microsoft.com/office/word/2015/wordml/symex" mc:Ignorable="w14 w15 w16se w16cid w16 w16cex w16sdtdh">
   <w:docDefaults>
     <w:rPrDefault>
       <w:rPr>
@@ -5944,7 +6037,7 @@
       </w:pPr>
     </w:pPrDefault>
   </w:docDefaults>
-  <w:latentStyles w:defLockedState="0" w:defUIPriority="99" w:defSemiHidden="0" w:defUnhideWhenUsed="0" w:defQFormat="0" w:count="375">
+  <w:latentStyles w:defLockedState="0" w:defUIPriority="99" w:defSemiHidden="0" w:defUnhideWhenUsed="0" w:defQFormat="0" w:count="376">
     <w:lsdException w:name="Normal" w:uiPriority="0" w:qFormat="1"/>
     <w:lsdException w:name="heading 1" w:uiPriority="9" w:qFormat="1"/>
     <w:lsdException w:name="heading 2" w:semiHidden="1" w:uiPriority="9" w:unhideWhenUsed="1" w:qFormat="1"/>
@@ -6093,11 +6186,11 @@
     <w:lsdException w:name="Table Elegant" w:semiHidden="1" w:unhideWhenUsed="1"/>
     <w:lsdException w:name="Table Professional" w:semiHidden="1" w:unhideWhenUsed="1"/>
     <w:lsdException w:name="Table Subtle 1" w:semiHidden="1" w:unhideWhenUsed="1"/>
+    <w:lsdException w:name="Table Subtle 2" w:semiHidden="1" w:unhideWhenUsed="1"/>
     <w:lsdException w:name="Table Web 1" w:semiHidden="1" w:unhideWhenUsed="1"/>
     <w:lsdException w:name="Table Web 2" w:semiHidden="1" w:unhideWhenUsed="1"/>
     <w:lsdException w:name="Balloon Text" w:semiHidden="1" w:unhideWhenUsed="1"/>
     <w:lsdException w:name="Table Grid" w:uiPriority="39"/>
-    <w:lsdException w:name="Table Theme" w:semiHidden="1" w:unhideWhenUsed="1"/>
     <w:lsdException w:name="Placeholder Text" w:semiHidden="1"/>
     <w:lsdException w:name="No Spacing" w:uiPriority="1" w:qFormat="1"/>
     <w:lsdException w:name="Light Shading" w:uiPriority="60"/>
@@ -6317,18 +6410,19 @@
     <w:lsdException w:name="Smart Hyperlink" w:semiHidden="1" w:unhideWhenUsed="1"/>
     <w:lsdException w:name="Hashtag" w:semiHidden="1" w:unhideWhenUsed="1"/>
     <w:lsdException w:name="Unresolved Mention" w:semiHidden="1" w:unhideWhenUsed="1"/>
+    <w:lsdException w:name="Smart Link" w:semiHidden="1" w:unhideWhenUsed="1"/>
   </w:latentStyles>
   <w:style w:type="paragraph" w:default="1" w:styleId="Normal">
     <w:name w:val="Normal"/>
     <w:qFormat/>
   </w:style>
-  <w:style w:type="character" w:default="1" w:styleId="DefaultParagraphFont">
+  <w:style w:type="character" w:default="1" w:styleId="Standardskriftforavsnitt">
     <w:name w:val="Default Paragraph Font"/>
     <w:uiPriority w:val="1"/>
     <w:semiHidden/>
     <w:unhideWhenUsed/>
   </w:style>
-  <w:style w:type="table" w:default="1" w:styleId="TableNormal">
+  <w:style w:type="table" w:default="1" w:styleId="Vanligtabell">
     <w:name w:val="Normal Table"/>
     <w:uiPriority w:val="99"/>
     <w:semiHidden/>
@@ -6343,15 +6437,15 @@
       </w:tblCellMar>
     </w:tblPr>
   </w:style>
-  <w:style w:type="numbering" w:default="1" w:styleId="NoList">
+  <w:style w:type="numbering" w:default="1" w:styleId="Ingenliste">
     <w:name w:val="No List"/>
     <w:uiPriority w:val="99"/>
     <w:semiHidden/>
     <w:unhideWhenUsed/>
   </w:style>
-  <w:style w:type="character" w:styleId="PlaceholderText">
+  <w:style w:type="character" w:styleId="Plassholdertekst">
     <w:name w:val="Placeholder Text"/>
-    <w:basedOn w:val="DefaultParagraphFont"/>
+    <w:basedOn w:val="Standardskriftforavsnitt"/>
     <w:uiPriority w:val="99"/>
     <w:semiHidden/>
     <w:rPr>
@@ -6365,7 +6459,7 @@
 </file>
 
 <file path=word/glossary/webSettings.xml><?xml version="1.0" encoding="utf-8"?>
-<w:webSettings xmlns:mc="http://schemas.openxmlformats.org/markup-compatibility/2006" xmlns:r="http://schemas.openxmlformats.org/officeDocument/2006/relationships" xmlns:w="http://schemas.openxmlformats.org/wordprocessingml/2006/main" xmlns:w14="http://schemas.microsoft.com/office/word/2010/wordml" xmlns:w15="http://schemas.microsoft.com/office/word/2012/wordml" xmlns:w16cid="http://schemas.microsoft.com/office/word/2016/wordml/cid" xmlns:w16se="http://schemas.microsoft.com/office/word/2015/wordml/symex" mc:Ignorable="w14 w15 w16se w16cid">
+<w:webSettings xmlns:mc="http://schemas.openxmlformats.org/markup-compatibility/2006" xmlns:r="http://schemas.openxmlformats.org/officeDocument/2006/relationships" xmlns:w="http://schemas.openxmlformats.org/wordprocessingml/2006/main" xmlns:w14="http://schemas.microsoft.com/office/word/2010/wordml" xmlns:w15="http://schemas.microsoft.com/office/word/2012/wordml" xmlns:w16cex="http://schemas.microsoft.com/office/word/2018/wordml/cex" xmlns:w16cid="http://schemas.microsoft.com/office/word/2016/wordml/cid" xmlns:w16="http://schemas.microsoft.com/office/word/2018/wordml" xmlns:w16sdtdh="http://schemas.microsoft.com/office/word/2020/wordml/sdtdatahash" xmlns:w16se="http://schemas.microsoft.com/office/word/2015/wordml/symex" mc:Ignorable="w14 w15 w16se w16cid w16 w16cex w16sdtdh">
   <w:optimizeForBrowser/>
   <w:allowPNG/>
 </w:webSettings>
